--- a/New ACME_Notifier_Design.docx
+++ b/New ACME_Notifier_Design.docx
@@ -2,6 +2,1884 @@
 <file path=word/document.xml><?xml version="1.0" encoding="utf-8"?>
 <w:document xmlns:wpc="http://schemas.microsoft.com/office/word/2010/wordprocessingCanvas" xmlns:cx="http://schemas.microsoft.com/office/drawing/2014/chartex" xmlns:cx1="http://schemas.microsoft.com/office/drawing/2015/9/8/chartex" xmlns:mc="http://schemas.openxmlformats.org/markup-compatibility/2006" xmlns:o="urn:schemas-microsoft-com:office:office" xmlns:r="http://schemas.openxmlformats.org/officeDocument/2006/relationships" xmlns:m="http://schemas.openxmlformats.org/officeDocument/2006/math" xmlns:v="urn:schemas-microsoft-com:vml" xmlns:wp14="http://schemas.microsoft.com/office/word/2010/wordprocessingDrawing" xmlns:wp="http://schemas.openxmlformats.org/drawingml/2006/wordprocessingDrawing" xmlns:w10="urn:schemas-microsoft-com:office:word" xmlns:w="http://schemas.openxmlformats.org/wordprocessingml/2006/main" xmlns:w14="http://schemas.microsoft.com/office/word/2010/wordml" xmlns:w15="http://schemas.microsoft.com/office/word/2012/wordml" xmlns:w16se="http://schemas.microsoft.com/office/word/2015/wordml/symex" xmlns:wpg="http://schemas.microsoft.com/office/word/2010/wordprocessingGroup" xmlns:wpi="http://schemas.microsoft.com/office/word/2010/wordprocessingInk" xmlns:wne="http://schemas.microsoft.com/office/word/2006/wordml" xmlns:wps="http://schemas.microsoft.com/office/word/2010/wordprocessingShape" mc:Ignorable="w14 w15 w16se wp14">
   <w:body>
+    <w:p>
+      <w:pPr>
+        <w:rPr>
+          <w:noProof/>
+        </w:rPr>
+      </w:pPr>
+    </w:p>
+    <w:sdt>
+      <w:sdtPr>
+        <w:rPr>
+          <w:rFonts w:ascii="Arial" w:eastAsiaTheme="minorHAnsi" w:hAnsi="Arial" w:cs="Arial"/>
+          <w:color w:val="1F4D78" w:themeColor="accent1" w:themeShade="7F"/>
+          <w:sz w:val="24"/>
+          <w:szCs w:val="24"/>
+        </w:rPr>
+        <w:id w:val="-178501228"/>
+        <w:docPartObj>
+          <w:docPartGallery w:val="Table of Contents"/>
+          <w:docPartUnique/>
+        </w:docPartObj>
+      </w:sdtPr>
+      <w:sdtEndPr>
+        <w:rPr>
+          <w:b/>
+          <w:bCs/>
+          <w:noProof/>
+        </w:rPr>
+      </w:sdtEndPr>
+      <w:sdtContent>
+        <w:p>
+          <w:pPr>
+            <w:pStyle w:val="TOCHeading"/>
+          </w:pPr>
+          <w:r>
+            <w:t>Contents</w:t>
+          </w:r>
+        </w:p>
+        <w:bookmarkStart w:id="0" w:name="_GoBack"/>
+        <w:bookmarkEnd w:id="0"/>
+        <w:p>
+          <w:pPr>
+            <w:pStyle w:val="TOC1"/>
+            <w:tabs>
+              <w:tab w:val="left" w:pos="480"/>
+              <w:tab w:val="right" w:leader="dot" w:pos="9350"/>
+            </w:tabs>
+            <w:rPr>
+              <w:rFonts w:asciiTheme="minorHAnsi" w:eastAsiaTheme="minorEastAsia" w:hAnsiTheme="minorHAnsi" w:cstheme="minorBidi"/>
+              <w:noProof/>
+              <w:color w:val="auto"/>
+              <w:sz w:val="22"/>
+              <w:szCs w:val="22"/>
+            </w:rPr>
+          </w:pPr>
+          <w:r>
+            <w:fldChar w:fldCharType="begin"/>
+          </w:r>
+          <w:r>
+            <w:instrText xml:space="preserve"> TOC \o "1-3" \h \z \u </w:instrText>
+          </w:r>
+          <w:r>
+            <w:fldChar w:fldCharType="separate"/>
+          </w:r>
+          <w:hyperlink w:anchor="_Toc16007443" w:history="1">
+            <w:r>
+              <w:rPr>
+                <w:rStyle w:val="Hyperlink"/>
+                <w:noProof/>
+              </w:rPr>
+              <w:t>1.</w:t>
+            </w:r>
+            <w:r>
+              <w:rPr>
+                <w:rFonts w:asciiTheme="minorHAnsi" w:eastAsiaTheme="minorEastAsia" w:hAnsiTheme="minorHAnsi" w:cstheme="minorBidi"/>
+                <w:noProof/>
+                <w:color w:val="auto"/>
+                <w:sz w:val="22"/>
+                <w:szCs w:val="22"/>
+              </w:rPr>
+              <w:tab/>
+            </w:r>
+            <w:r>
+              <w:rPr>
+                <w:rStyle w:val="Hyperlink"/>
+                <w:noProof/>
+              </w:rPr>
+              <w:t>ACME Soft PTY LTD Architecture document</w:t>
+            </w:r>
+            <w:r>
+              <w:rPr>
+                <w:noProof/>
+                <w:webHidden/>
+              </w:rPr>
+              <w:tab/>
+            </w:r>
+            <w:r>
+              <w:rPr>
+                <w:noProof/>
+                <w:webHidden/>
+              </w:rPr>
+              <w:fldChar w:fldCharType="begin"/>
+            </w:r>
+            <w:r>
+              <w:rPr>
+                <w:noProof/>
+                <w:webHidden/>
+              </w:rPr>
+              <w:instrText xml:space="preserve"> PAGEREF _Toc16007443 \h </w:instrText>
+            </w:r>
+            <w:r>
+              <w:rPr>
+                <w:noProof/>
+                <w:webHidden/>
+              </w:rPr>
+            </w:r>
+            <w:r>
+              <w:rPr>
+                <w:noProof/>
+                <w:webHidden/>
+              </w:rPr>
+              <w:fldChar w:fldCharType="separate"/>
+            </w:r>
+            <w:r>
+              <w:rPr>
+                <w:noProof/>
+                <w:webHidden/>
+              </w:rPr>
+              <w:t>2</w:t>
+            </w:r>
+            <w:r>
+              <w:rPr>
+                <w:noProof/>
+                <w:webHidden/>
+              </w:rPr>
+              <w:fldChar w:fldCharType="end"/>
+            </w:r>
+          </w:hyperlink>
+        </w:p>
+        <w:p>
+          <w:pPr>
+            <w:pStyle w:val="TOC2"/>
+            <w:tabs>
+              <w:tab w:val="left" w:pos="880"/>
+              <w:tab w:val="right" w:leader="dot" w:pos="9350"/>
+            </w:tabs>
+            <w:rPr>
+              <w:rFonts w:asciiTheme="minorHAnsi" w:eastAsiaTheme="minorEastAsia" w:hAnsiTheme="minorHAnsi" w:cstheme="minorBidi"/>
+              <w:noProof/>
+              <w:color w:val="auto"/>
+              <w:sz w:val="22"/>
+              <w:szCs w:val="22"/>
+            </w:rPr>
+          </w:pPr>
+          <w:hyperlink w:anchor="_Toc16007444" w:history="1">
+            <w:r>
+              <w:rPr>
+                <w:rStyle w:val="Hyperlink"/>
+                <w:noProof/>
+              </w:rPr>
+              <w:t>1.1</w:t>
+            </w:r>
+            <w:r>
+              <w:rPr>
+                <w:rFonts w:asciiTheme="minorHAnsi" w:eastAsiaTheme="minorEastAsia" w:hAnsiTheme="minorHAnsi" w:cstheme="minorBidi"/>
+                <w:noProof/>
+                <w:color w:val="auto"/>
+                <w:sz w:val="22"/>
+                <w:szCs w:val="22"/>
+              </w:rPr>
+              <w:tab/>
+            </w:r>
+            <w:r>
+              <w:rPr>
+                <w:rStyle w:val="Hyperlink"/>
+                <w:noProof/>
+              </w:rPr>
+              <w:t>Development principles (Generic to be completed for ACME PTY LTD)</w:t>
+            </w:r>
+            <w:r>
+              <w:rPr>
+                <w:noProof/>
+                <w:webHidden/>
+              </w:rPr>
+              <w:tab/>
+            </w:r>
+            <w:r>
+              <w:rPr>
+                <w:noProof/>
+                <w:webHidden/>
+              </w:rPr>
+              <w:fldChar w:fldCharType="begin"/>
+            </w:r>
+            <w:r>
+              <w:rPr>
+                <w:noProof/>
+                <w:webHidden/>
+              </w:rPr>
+              <w:instrText xml:space="preserve"> PAGEREF _Toc16007444 \h </w:instrText>
+            </w:r>
+            <w:r>
+              <w:rPr>
+                <w:noProof/>
+                <w:webHidden/>
+              </w:rPr>
+            </w:r>
+            <w:r>
+              <w:rPr>
+                <w:noProof/>
+                <w:webHidden/>
+              </w:rPr>
+              <w:fldChar w:fldCharType="separate"/>
+            </w:r>
+            <w:r>
+              <w:rPr>
+                <w:noProof/>
+                <w:webHidden/>
+              </w:rPr>
+              <w:t>2</w:t>
+            </w:r>
+            <w:r>
+              <w:rPr>
+                <w:noProof/>
+                <w:webHidden/>
+              </w:rPr>
+              <w:fldChar w:fldCharType="end"/>
+            </w:r>
+          </w:hyperlink>
+        </w:p>
+        <w:p>
+          <w:pPr>
+            <w:pStyle w:val="TOC3"/>
+            <w:tabs>
+              <w:tab w:val="left" w:pos="1320"/>
+              <w:tab w:val="right" w:leader="dot" w:pos="9350"/>
+            </w:tabs>
+            <w:rPr>
+              <w:rFonts w:asciiTheme="minorHAnsi" w:eastAsiaTheme="minorEastAsia" w:hAnsiTheme="minorHAnsi" w:cstheme="minorBidi"/>
+              <w:noProof/>
+              <w:color w:val="auto"/>
+              <w:sz w:val="22"/>
+              <w:szCs w:val="22"/>
+            </w:rPr>
+          </w:pPr>
+          <w:hyperlink w:anchor="_Toc16007445" w:history="1">
+            <w:r>
+              <w:rPr>
+                <w:rStyle w:val="Hyperlink"/>
+                <w:noProof/>
+              </w:rPr>
+              <w:t>1.1.1</w:t>
+            </w:r>
+            <w:r>
+              <w:rPr>
+                <w:rFonts w:asciiTheme="minorHAnsi" w:eastAsiaTheme="minorEastAsia" w:hAnsiTheme="minorHAnsi" w:cstheme="minorBidi"/>
+                <w:noProof/>
+                <w:color w:val="auto"/>
+                <w:sz w:val="22"/>
+                <w:szCs w:val="22"/>
+              </w:rPr>
+              <w:tab/>
+            </w:r>
+            <w:r>
+              <w:rPr>
+                <w:rStyle w:val="Hyperlink"/>
+                <w:noProof/>
+              </w:rPr>
+              <w:t>Manage Interfaces</w:t>
+            </w:r>
+            <w:r>
+              <w:rPr>
+                <w:noProof/>
+                <w:webHidden/>
+              </w:rPr>
+              <w:tab/>
+            </w:r>
+            <w:r>
+              <w:rPr>
+                <w:noProof/>
+                <w:webHidden/>
+              </w:rPr>
+              <w:fldChar w:fldCharType="begin"/>
+            </w:r>
+            <w:r>
+              <w:rPr>
+                <w:noProof/>
+                <w:webHidden/>
+              </w:rPr>
+              <w:instrText xml:space="preserve"> PAGEREF _Toc16007445 \h </w:instrText>
+            </w:r>
+            <w:r>
+              <w:rPr>
+                <w:noProof/>
+                <w:webHidden/>
+              </w:rPr>
+            </w:r>
+            <w:r>
+              <w:rPr>
+                <w:noProof/>
+                <w:webHidden/>
+              </w:rPr>
+              <w:fldChar w:fldCharType="separate"/>
+            </w:r>
+            <w:r>
+              <w:rPr>
+                <w:noProof/>
+                <w:webHidden/>
+              </w:rPr>
+              <w:t>2</w:t>
+            </w:r>
+            <w:r>
+              <w:rPr>
+                <w:noProof/>
+                <w:webHidden/>
+              </w:rPr>
+              <w:fldChar w:fldCharType="end"/>
+            </w:r>
+          </w:hyperlink>
+        </w:p>
+        <w:p>
+          <w:pPr>
+            <w:pStyle w:val="TOC3"/>
+            <w:tabs>
+              <w:tab w:val="left" w:pos="1320"/>
+              <w:tab w:val="right" w:leader="dot" w:pos="9350"/>
+            </w:tabs>
+            <w:rPr>
+              <w:rFonts w:asciiTheme="minorHAnsi" w:eastAsiaTheme="minorEastAsia" w:hAnsiTheme="minorHAnsi" w:cstheme="minorBidi"/>
+              <w:noProof/>
+              <w:color w:val="auto"/>
+              <w:sz w:val="22"/>
+              <w:szCs w:val="22"/>
+            </w:rPr>
+          </w:pPr>
+          <w:hyperlink w:anchor="_Toc16007446" w:history="1">
+            <w:r>
+              <w:rPr>
+                <w:rStyle w:val="Hyperlink"/>
+                <w:noProof/>
+              </w:rPr>
+              <w:t>1.1.2</w:t>
+            </w:r>
+            <w:r>
+              <w:rPr>
+                <w:rFonts w:asciiTheme="minorHAnsi" w:eastAsiaTheme="minorEastAsia" w:hAnsiTheme="minorHAnsi" w:cstheme="minorBidi"/>
+                <w:noProof/>
+                <w:color w:val="auto"/>
+                <w:sz w:val="22"/>
+                <w:szCs w:val="22"/>
+              </w:rPr>
+              <w:tab/>
+            </w:r>
+            <w:r>
+              <w:rPr>
+                <w:rStyle w:val="Hyperlink"/>
+                <w:noProof/>
+              </w:rPr>
+              <w:t>Manage Integration</w:t>
+            </w:r>
+            <w:r>
+              <w:rPr>
+                <w:noProof/>
+                <w:webHidden/>
+              </w:rPr>
+              <w:tab/>
+            </w:r>
+            <w:r>
+              <w:rPr>
+                <w:noProof/>
+                <w:webHidden/>
+              </w:rPr>
+              <w:fldChar w:fldCharType="begin"/>
+            </w:r>
+            <w:r>
+              <w:rPr>
+                <w:noProof/>
+                <w:webHidden/>
+              </w:rPr>
+              <w:instrText xml:space="preserve"> PAGEREF _Toc16007446 \h </w:instrText>
+            </w:r>
+            <w:r>
+              <w:rPr>
+                <w:noProof/>
+                <w:webHidden/>
+              </w:rPr>
+            </w:r>
+            <w:r>
+              <w:rPr>
+                <w:noProof/>
+                <w:webHidden/>
+              </w:rPr>
+              <w:fldChar w:fldCharType="separate"/>
+            </w:r>
+            <w:r>
+              <w:rPr>
+                <w:noProof/>
+                <w:webHidden/>
+              </w:rPr>
+              <w:t>2</w:t>
+            </w:r>
+            <w:r>
+              <w:rPr>
+                <w:noProof/>
+                <w:webHidden/>
+              </w:rPr>
+              <w:fldChar w:fldCharType="end"/>
+            </w:r>
+          </w:hyperlink>
+        </w:p>
+        <w:p>
+          <w:pPr>
+            <w:pStyle w:val="TOC3"/>
+            <w:tabs>
+              <w:tab w:val="left" w:pos="1320"/>
+              <w:tab w:val="right" w:leader="dot" w:pos="9350"/>
+            </w:tabs>
+            <w:rPr>
+              <w:rFonts w:asciiTheme="minorHAnsi" w:eastAsiaTheme="minorEastAsia" w:hAnsiTheme="minorHAnsi" w:cstheme="minorBidi"/>
+              <w:noProof/>
+              <w:color w:val="auto"/>
+              <w:sz w:val="22"/>
+              <w:szCs w:val="22"/>
+            </w:rPr>
+          </w:pPr>
+          <w:hyperlink w:anchor="_Toc16007447" w:history="1">
+            <w:r>
+              <w:rPr>
+                <w:rStyle w:val="Hyperlink"/>
+                <w:noProof/>
+              </w:rPr>
+              <w:t>1.1.3</w:t>
+            </w:r>
+            <w:r>
+              <w:rPr>
+                <w:rFonts w:asciiTheme="minorHAnsi" w:eastAsiaTheme="minorEastAsia" w:hAnsiTheme="minorHAnsi" w:cstheme="minorBidi"/>
+                <w:noProof/>
+                <w:color w:val="auto"/>
+                <w:sz w:val="22"/>
+                <w:szCs w:val="22"/>
+              </w:rPr>
+              <w:tab/>
+            </w:r>
+            <w:r>
+              <w:rPr>
+                <w:rStyle w:val="Hyperlink"/>
+                <w:noProof/>
+              </w:rPr>
+              <w:t>Manage business layer</w:t>
+            </w:r>
+            <w:r>
+              <w:rPr>
+                <w:noProof/>
+                <w:webHidden/>
+              </w:rPr>
+              <w:tab/>
+            </w:r>
+            <w:r>
+              <w:rPr>
+                <w:noProof/>
+                <w:webHidden/>
+              </w:rPr>
+              <w:fldChar w:fldCharType="begin"/>
+            </w:r>
+            <w:r>
+              <w:rPr>
+                <w:noProof/>
+                <w:webHidden/>
+              </w:rPr>
+              <w:instrText xml:space="preserve"> PAGEREF _Toc16007447 \h </w:instrText>
+            </w:r>
+            <w:r>
+              <w:rPr>
+                <w:noProof/>
+                <w:webHidden/>
+              </w:rPr>
+            </w:r>
+            <w:r>
+              <w:rPr>
+                <w:noProof/>
+                <w:webHidden/>
+              </w:rPr>
+              <w:fldChar w:fldCharType="separate"/>
+            </w:r>
+            <w:r>
+              <w:rPr>
+                <w:noProof/>
+                <w:webHidden/>
+              </w:rPr>
+              <w:t>2</w:t>
+            </w:r>
+            <w:r>
+              <w:rPr>
+                <w:noProof/>
+                <w:webHidden/>
+              </w:rPr>
+              <w:fldChar w:fldCharType="end"/>
+            </w:r>
+          </w:hyperlink>
+        </w:p>
+        <w:p>
+          <w:pPr>
+            <w:pStyle w:val="TOC3"/>
+            <w:tabs>
+              <w:tab w:val="left" w:pos="1320"/>
+              <w:tab w:val="right" w:leader="dot" w:pos="9350"/>
+            </w:tabs>
+            <w:rPr>
+              <w:rFonts w:asciiTheme="minorHAnsi" w:eastAsiaTheme="minorEastAsia" w:hAnsiTheme="minorHAnsi" w:cstheme="minorBidi"/>
+              <w:noProof/>
+              <w:color w:val="auto"/>
+              <w:sz w:val="22"/>
+              <w:szCs w:val="22"/>
+            </w:rPr>
+          </w:pPr>
+          <w:hyperlink w:anchor="_Toc16007448" w:history="1">
+            <w:r>
+              <w:rPr>
+                <w:rStyle w:val="Hyperlink"/>
+                <w:noProof/>
+              </w:rPr>
+              <w:t>1.1.4</w:t>
+            </w:r>
+            <w:r>
+              <w:rPr>
+                <w:rFonts w:asciiTheme="minorHAnsi" w:eastAsiaTheme="minorEastAsia" w:hAnsiTheme="minorHAnsi" w:cstheme="minorBidi"/>
+                <w:noProof/>
+                <w:color w:val="auto"/>
+                <w:sz w:val="22"/>
+                <w:szCs w:val="22"/>
+              </w:rPr>
+              <w:tab/>
+            </w:r>
+            <w:r>
+              <w:rPr>
+                <w:rStyle w:val="Hyperlink"/>
+                <w:noProof/>
+              </w:rPr>
+              <w:t>Manage data</w:t>
+            </w:r>
+            <w:r>
+              <w:rPr>
+                <w:noProof/>
+                <w:webHidden/>
+              </w:rPr>
+              <w:tab/>
+            </w:r>
+            <w:r>
+              <w:rPr>
+                <w:noProof/>
+                <w:webHidden/>
+              </w:rPr>
+              <w:fldChar w:fldCharType="begin"/>
+            </w:r>
+            <w:r>
+              <w:rPr>
+                <w:noProof/>
+                <w:webHidden/>
+              </w:rPr>
+              <w:instrText xml:space="preserve"> PAGEREF _Toc16007448 \h </w:instrText>
+            </w:r>
+            <w:r>
+              <w:rPr>
+                <w:noProof/>
+                <w:webHidden/>
+              </w:rPr>
+            </w:r>
+            <w:r>
+              <w:rPr>
+                <w:noProof/>
+                <w:webHidden/>
+              </w:rPr>
+              <w:fldChar w:fldCharType="separate"/>
+            </w:r>
+            <w:r>
+              <w:rPr>
+                <w:noProof/>
+                <w:webHidden/>
+              </w:rPr>
+              <w:t>3</w:t>
+            </w:r>
+            <w:r>
+              <w:rPr>
+                <w:noProof/>
+                <w:webHidden/>
+              </w:rPr>
+              <w:fldChar w:fldCharType="end"/>
+            </w:r>
+          </w:hyperlink>
+        </w:p>
+        <w:p>
+          <w:pPr>
+            <w:pStyle w:val="TOC3"/>
+            <w:tabs>
+              <w:tab w:val="left" w:pos="1320"/>
+              <w:tab w:val="right" w:leader="dot" w:pos="9350"/>
+            </w:tabs>
+            <w:rPr>
+              <w:rFonts w:asciiTheme="minorHAnsi" w:eastAsiaTheme="minorEastAsia" w:hAnsiTheme="minorHAnsi" w:cstheme="minorBidi"/>
+              <w:noProof/>
+              <w:color w:val="auto"/>
+              <w:sz w:val="22"/>
+              <w:szCs w:val="22"/>
+            </w:rPr>
+          </w:pPr>
+          <w:hyperlink w:anchor="_Toc16007449" w:history="1">
+            <w:r>
+              <w:rPr>
+                <w:rStyle w:val="Hyperlink"/>
+                <w:noProof/>
+              </w:rPr>
+              <w:t>1.1.5</w:t>
+            </w:r>
+            <w:r>
+              <w:rPr>
+                <w:rFonts w:asciiTheme="minorHAnsi" w:eastAsiaTheme="minorEastAsia" w:hAnsiTheme="minorHAnsi" w:cstheme="minorBidi"/>
+                <w:noProof/>
+                <w:color w:val="auto"/>
+                <w:sz w:val="22"/>
+                <w:szCs w:val="22"/>
+              </w:rPr>
+              <w:tab/>
+            </w:r>
+            <w:r>
+              <w:rPr>
+                <w:rStyle w:val="Hyperlink"/>
+                <w:noProof/>
+              </w:rPr>
+              <w:t>Apply Patterns</w:t>
+            </w:r>
+            <w:r>
+              <w:rPr>
+                <w:noProof/>
+                <w:webHidden/>
+              </w:rPr>
+              <w:tab/>
+            </w:r>
+            <w:r>
+              <w:rPr>
+                <w:noProof/>
+                <w:webHidden/>
+              </w:rPr>
+              <w:fldChar w:fldCharType="begin"/>
+            </w:r>
+            <w:r>
+              <w:rPr>
+                <w:noProof/>
+                <w:webHidden/>
+              </w:rPr>
+              <w:instrText xml:space="preserve"> PAGEREF _Toc16007449 \h </w:instrText>
+            </w:r>
+            <w:r>
+              <w:rPr>
+                <w:noProof/>
+                <w:webHidden/>
+              </w:rPr>
+            </w:r>
+            <w:r>
+              <w:rPr>
+                <w:noProof/>
+                <w:webHidden/>
+              </w:rPr>
+              <w:fldChar w:fldCharType="separate"/>
+            </w:r>
+            <w:r>
+              <w:rPr>
+                <w:noProof/>
+                <w:webHidden/>
+              </w:rPr>
+              <w:t>3</w:t>
+            </w:r>
+            <w:r>
+              <w:rPr>
+                <w:noProof/>
+                <w:webHidden/>
+              </w:rPr>
+              <w:fldChar w:fldCharType="end"/>
+            </w:r>
+          </w:hyperlink>
+        </w:p>
+        <w:p>
+          <w:pPr>
+            <w:pStyle w:val="TOC2"/>
+            <w:tabs>
+              <w:tab w:val="left" w:pos="880"/>
+              <w:tab w:val="right" w:leader="dot" w:pos="9350"/>
+            </w:tabs>
+            <w:rPr>
+              <w:rFonts w:asciiTheme="minorHAnsi" w:eastAsiaTheme="minorEastAsia" w:hAnsiTheme="minorHAnsi" w:cstheme="minorBidi"/>
+              <w:noProof/>
+              <w:color w:val="auto"/>
+              <w:sz w:val="22"/>
+              <w:szCs w:val="22"/>
+            </w:rPr>
+          </w:pPr>
+          <w:hyperlink w:anchor="_Toc16007450" w:history="1">
+            <w:r>
+              <w:rPr>
+                <w:rStyle w:val="Hyperlink"/>
+                <w:noProof/>
+              </w:rPr>
+              <w:t>1.2</w:t>
+            </w:r>
+            <w:r>
+              <w:rPr>
+                <w:rFonts w:asciiTheme="minorHAnsi" w:eastAsiaTheme="minorEastAsia" w:hAnsiTheme="minorHAnsi" w:cstheme="minorBidi"/>
+                <w:noProof/>
+                <w:color w:val="auto"/>
+                <w:sz w:val="22"/>
+                <w:szCs w:val="22"/>
+              </w:rPr>
+              <w:tab/>
+            </w:r>
+            <w:r>
+              <w:rPr>
+                <w:rStyle w:val="Hyperlink"/>
+                <w:noProof/>
+              </w:rPr>
+              <w:t>Architecture landscape</w:t>
+            </w:r>
+            <w:r>
+              <w:rPr>
+                <w:noProof/>
+                <w:webHidden/>
+              </w:rPr>
+              <w:tab/>
+            </w:r>
+            <w:r>
+              <w:rPr>
+                <w:noProof/>
+                <w:webHidden/>
+              </w:rPr>
+              <w:fldChar w:fldCharType="begin"/>
+            </w:r>
+            <w:r>
+              <w:rPr>
+                <w:noProof/>
+                <w:webHidden/>
+              </w:rPr>
+              <w:instrText xml:space="preserve"> PAGEREF _Toc16007450 \h </w:instrText>
+            </w:r>
+            <w:r>
+              <w:rPr>
+                <w:noProof/>
+                <w:webHidden/>
+              </w:rPr>
+            </w:r>
+            <w:r>
+              <w:rPr>
+                <w:noProof/>
+                <w:webHidden/>
+              </w:rPr>
+              <w:fldChar w:fldCharType="separate"/>
+            </w:r>
+            <w:r>
+              <w:rPr>
+                <w:noProof/>
+                <w:webHidden/>
+              </w:rPr>
+              <w:t>4</w:t>
+            </w:r>
+            <w:r>
+              <w:rPr>
+                <w:noProof/>
+                <w:webHidden/>
+              </w:rPr>
+              <w:fldChar w:fldCharType="end"/>
+            </w:r>
+          </w:hyperlink>
+        </w:p>
+        <w:p>
+          <w:pPr>
+            <w:pStyle w:val="TOC3"/>
+            <w:tabs>
+              <w:tab w:val="left" w:pos="1320"/>
+              <w:tab w:val="right" w:leader="dot" w:pos="9350"/>
+            </w:tabs>
+            <w:rPr>
+              <w:rFonts w:asciiTheme="minorHAnsi" w:eastAsiaTheme="minorEastAsia" w:hAnsiTheme="minorHAnsi" w:cstheme="minorBidi"/>
+              <w:noProof/>
+              <w:color w:val="auto"/>
+              <w:sz w:val="22"/>
+              <w:szCs w:val="22"/>
+            </w:rPr>
+          </w:pPr>
+          <w:hyperlink w:anchor="_Toc16007451" w:history="1">
+            <w:r>
+              <w:rPr>
+                <w:rStyle w:val="Hyperlink"/>
+                <w:noProof/>
+              </w:rPr>
+              <w:t>1.2.1</w:t>
+            </w:r>
+            <w:r>
+              <w:rPr>
+                <w:rFonts w:asciiTheme="minorHAnsi" w:eastAsiaTheme="minorEastAsia" w:hAnsiTheme="minorHAnsi" w:cstheme="minorBidi"/>
+                <w:noProof/>
+                <w:color w:val="auto"/>
+                <w:sz w:val="22"/>
+                <w:szCs w:val="22"/>
+              </w:rPr>
+              <w:tab/>
+            </w:r>
+            <w:r>
+              <w:rPr>
+                <w:rStyle w:val="Hyperlink"/>
+                <w:noProof/>
+              </w:rPr>
+              <w:t>Layered Architecture Illustrated</w:t>
+            </w:r>
+            <w:r>
+              <w:rPr>
+                <w:noProof/>
+                <w:webHidden/>
+              </w:rPr>
+              <w:tab/>
+            </w:r>
+            <w:r>
+              <w:rPr>
+                <w:noProof/>
+                <w:webHidden/>
+              </w:rPr>
+              <w:fldChar w:fldCharType="begin"/>
+            </w:r>
+            <w:r>
+              <w:rPr>
+                <w:noProof/>
+                <w:webHidden/>
+              </w:rPr>
+              <w:instrText xml:space="preserve"> PAGEREF _Toc16007451 \h </w:instrText>
+            </w:r>
+            <w:r>
+              <w:rPr>
+                <w:noProof/>
+                <w:webHidden/>
+              </w:rPr>
+            </w:r>
+            <w:r>
+              <w:rPr>
+                <w:noProof/>
+                <w:webHidden/>
+              </w:rPr>
+              <w:fldChar w:fldCharType="separate"/>
+            </w:r>
+            <w:r>
+              <w:rPr>
+                <w:noProof/>
+                <w:webHidden/>
+              </w:rPr>
+              <w:t>4</w:t>
+            </w:r>
+            <w:r>
+              <w:rPr>
+                <w:noProof/>
+                <w:webHidden/>
+              </w:rPr>
+              <w:fldChar w:fldCharType="end"/>
+            </w:r>
+          </w:hyperlink>
+        </w:p>
+        <w:p>
+          <w:pPr>
+            <w:pStyle w:val="TOC3"/>
+            <w:tabs>
+              <w:tab w:val="left" w:pos="1320"/>
+              <w:tab w:val="right" w:leader="dot" w:pos="9350"/>
+            </w:tabs>
+            <w:rPr>
+              <w:rFonts w:asciiTheme="minorHAnsi" w:eastAsiaTheme="minorEastAsia" w:hAnsiTheme="minorHAnsi" w:cstheme="minorBidi"/>
+              <w:noProof/>
+              <w:color w:val="auto"/>
+              <w:sz w:val="22"/>
+              <w:szCs w:val="22"/>
+            </w:rPr>
+          </w:pPr>
+          <w:hyperlink w:anchor="_Toc16007452" w:history="1">
+            <w:r>
+              <w:rPr>
+                <w:rStyle w:val="Hyperlink"/>
+                <w:noProof/>
+              </w:rPr>
+              <w:t>1.2.2</w:t>
+            </w:r>
+            <w:r>
+              <w:rPr>
+                <w:rFonts w:asciiTheme="minorHAnsi" w:eastAsiaTheme="minorEastAsia" w:hAnsiTheme="minorHAnsi" w:cstheme="minorBidi"/>
+                <w:noProof/>
+                <w:color w:val="auto"/>
+                <w:sz w:val="22"/>
+                <w:szCs w:val="22"/>
+              </w:rPr>
+              <w:tab/>
+            </w:r>
+            <w:r>
+              <w:rPr>
+                <w:rStyle w:val="Hyperlink"/>
+                <w:noProof/>
+              </w:rPr>
+              <w:t>The Notify component and scheduler to be built within business service layer</w:t>
+            </w:r>
+            <w:r>
+              <w:rPr>
+                <w:noProof/>
+                <w:webHidden/>
+              </w:rPr>
+              <w:tab/>
+            </w:r>
+            <w:r>
+              <w:rPr>
+                <w:noProof/>
+                <w:webHidden/>
+              </w:rPr>
+              <w:fldChar w:fldCharType="begin"/>
+            </w:r>
+            <w:r>
+              <w:rPr>
+                <w:noProof/>
+                <w:webHidden/>
+              </w:rPr>
+              <w:instrText xml:space="preserve"> PAGEREF _Toc16007452 \h </w:instrText>
+            </w:r>
+            <w:r>
+              <w:rPr>
+                <w:noProof/>
+                <w:webHidden/>
+              </w:rPr>
+            </w:r>
+            <w:r>
+              <w:rPr>
+                <w:noProof/>
+                <w:webHidden/>
+              </w:rPr>
+              <w:fldChar w:fldCharType="separate"/>
+            </w:r>
+            <w:r>
+              <w:rPr>
+                <w:noProof/>
+                <w:webHidden/>
+              </w:rPr>
+              <w:t>4</w:t>
+            </w:r>
+            <w:r>
+              <w:rPr>
+                <w:noProof/>
+                <w:webHidden/>
+              </w:rPr>
+              <w:fldChar w:fldCharType="end"/>
+            </w:r>
+          </w:hyperlink>
+        </w:p>
+        <w:p>
+          <w:pPr>
+            <w:pStyle w:val="TOC3"/>
+            <w:tabs>
+              <w:tab w:val="left" w:pos="1320"/>
+              <w:tab w:val="right" w:leader="dot" w:pos="9350"/>
+            </w:tabs>
+            <w:rPr>
+              <w:rFonts w:asciiTheme="minorHAnsi" w:eastAsiaTheme="minorEastAsia" w:hAnsiTheme="minorHAnsi" w:cstheme="minorBidi"/>
+              <w:noProof/>
+              <w:color w:val="auto"/>
+              <w:sz w:val="22"/>
+              <w:szCs w:val="22"/>
+            </w:rPr>
+          </w:pPr>
+          <w:hyperlink w:anchor="_Toc16007453" w:history="1">
+            <w:r>
+              <w:rPr>
+                <w:rStyle w:val="Hyperlink"/>
+                <w:noProof/>
+              </w:rPr>
+              <w:t>1.2.3</w:t>
+            </w:r>
+            <w:r>
+              <w:rPr>
+                <w:rFonts w:asciiTheme="minorHAnsi" w:eastAsiaTheme="minorEastAsia" w:hAnsiTheme="minorHAnsi" w:cstheme="minorBidi"/>
+                <w:noProof/>
+                <w:color w:val="auto"/>
+                <w:sz w:val="22"/>
+                <w:szCs w:val="22"/>
+              </w:rPr>
+              <w:tab/>
+            </w:r>
+            <w:r>
+              <w:rPr>
+                <w:rStyle w:val="Hyperlink"/>
+                <w:noProof/>
+              </w:rPr>
+              <w:t>The “Employees” and “BirthdayWishExclusions” API’s will be accesses via the API gateway using oAuth authentication.</w:t>
+            </w:r>
+            <w:r>
+              <w:rPr>
+                <w:noProof/>
+                <w:webHidden/>
+              </w:rPr>
+              <w:tab/>
+            </w:r>
+            <w:r>
+              <w:rPr>
+                <w:noProof/>
+                <w:webHidden/>
+              </w:rPr>
+              <w:fldChar w:fldCharType="begin"/>
+            </w:r>
+            <w:r>
+              <w:rPr>
+                <w:noProof/>
+                <w:webHidden/>
+              </w:rPr>
+              <w:instrText xml:space="preserve"> PAGEREF _Toc16007453 \h </w:instrText>
+            </w:r>
+            <w:r>
+              <w:rPr>
+                <w:noProof/>
+                <w:webHidden/>
+              </w:rPr>
+            </w:r>
+            <w:r>
+              <w:rPr>
+                <w:noProof/>
+                <w:webHidden/>
+              </w:rPr>
+              <w:fldChar w:fldCharType="separate"/>
+            </w:r>
+            <w:r>
+              <w:rPr>
+                <w:noProof/>
+                <w:webHidden/>
+              </w:rPr>
+              <w:t>4</w:t>
+            </w:r>
+            <w:r>
+              <w:rPr>
+                <w:noProof/>
+                <w:webHidden/>
+              </w:rPr>
+              <w:fldChar w:fldCharType="end"/>
+            </w:r>
+          </w:hyperlink>
+        </w:p>
+        <w:p>
+          <w:pPr>
+            <w:pStyle w:val="TOC2"/>
+            <w:tabs>
+              <w:tab w:val="left" w:pos="880"/>
+              <w:tab w:val="right" w:leader="dot" w:pos="9350"/>
+            </w:tabs>
+            <w:rPr>
+              <w:rFonts w:asciiTheme="minorHAnsi" w:eastAsiaTheme="minorEastAsia" w:hAnsiTheme="minorHAnsi" w:cstheme="minorBidi"/>
+              <w:noProof/>
+              <w:color w:val="auto"/>
+              <w:sz w:val="22"/>
+              <w:szCs w:val="22"/>
+            </w:rPr>
+          </w:pPr>
+          <w:hyperlink w:anchor="_Toc16007454" w:history="1">
+            <w:r>
+              <w:rPr>
+                <w:rStyle w:val="Hyperlink"/>
+                <w:noProof/>
+              </w:rPr>
+              <w:t>1.3</w:t>
+            </w:r>
+            <w:r>
+              <w:rPr>
+                <w:rFonts w:asciiTheme="minorHAnsi" w:eastAsiaTheme="minorEastAsia" w:hAnsiTheme="minorHAnsi" w:cstheme="minorBidi"/>
+                <w:noProof/>
+                <w:color w:val="auto"/>
+                <w:sz w:val="22"/>
+                <w:szCs w:val="22"/>
+              </w:rPr>
+              <w:tab/>
+            </w:r>
+            <w:r>
+              <w:rPr>
+                <w:rStyle w:val="Hyperlink"/>
+                <w:noProof/>
+              </w:rPr>
+              <w:t>Notifications Use Case</w:t>
+            </w:r>
+            <w:r>
+              <w:rPr>
+                <w:noProof/>
+                <w:webHidden/>
+              </w:rPr>
+              <w:tab/>
+            </w:r>
+            <w:r>
+              <w:rPr>
+                <w:noProof/>
+                <w:webHidden/>
+              </w:rPr>
+              <w:fldChar w:fldCharType="begin"/>
+            </w:r>
+            <w:r>
+              <w:rPr>
+                <w:noProof/>
+                <w:webHidden/>
+              </w:rPr>
+              <w:instrText xml:space="preserve"> PAGEREF _Toc16007454 \h </w:instrText>
+            </w:r>
+            <w:r>
+              <w:rPr>
+                <w:noProof/>
+                <w:webHidden/>
+              </w:rPr>
+            </w:r>
+            <w:r>
+              <w:rPr>
+                <w:noProof/>
+                <w:webHidden/>
+              </w:rPr>
+              <w:fldChar w:fldCharType="separate"/>
+            </w:r>
+            <w:r>
+              <w:rPr>
+                <w:noProof/>
+                <w:webHidden/>
+              </w:rPr>
+              <w:t>5</w:t>
+            </w:r>
+            <w:r>
+              <w:rPr>
+                <w:noProof/>
+                <w:webHidden/>
+              </w:rPr>
+              <w:fldChar w:fldCharType="end"/>
+            </w:r>
+          </w:hyperlink>
+        </w:p>
+        <w:p>
+          <w:pPr>
+            <w:pStyle w:val="TOC2"/>
+            <w:tabs>
+              <w:tab w:val="left" w:pos="880"/>
+              <w:tab w:val="right" w:leader="dot" w:pos="9350"/>
+            </w:tabs>
+            <w:rPr>
+              <w:rFonts w:asciiTheme="minorHAnsi" w:eastAsiaTheme="minorEastAsia" w:hAnsiTheme="minorHAnsi" w:cstheme="minorBidi"/>
+              <w:noProof/>
+              <w:color w:val="auto"/>
+              <w:sz w:val="22"/>
+              <w:szCs w:val="22"/>
+            </w:rPr>
+          </w:pPr>
+          <w:hyperlink w:anchor="_Toc16007455" w:history="1">
+            <w:r>
+              <w:rPr>
+                <w:rStyle w:val="Hyperlink"/>
+                <w:noProof/>
+              </w:rPr>
+              <w:t>1.4</w:t>
+            </w:r>
+            <w:r>
+              <w:rPr>
+                <w:rFonts w:asciiTheme="minorHAnsi" w:eastAsiaTheme="minorEastAsia" w:hAnsiTheme="minorHAnsi" w:cstheme="minorBidi"/>
+                <w:noProof/>
+                <w:color w:val="auto"/>
+                <w:sz w:val="22"/>
+                <w:szCs w:val="22"/>
+              </w:rPr>
+              <w:tab/>
+            </w:r>
+            <w:r>
+              <w:rPr>
+                <w:rStyle w:val="Hyperlink"/>
+                <w:noProof/>
+              </w:rPr>
+              <w:t>Pseudocode for Notify program</w:t>
+            </w:r>
+            <w:r>
+              <w:rPr>
+                <w:noProof/>
+                <w:webHidden/>
+              </w:rPr>
+              <w:tab/>
+            </w:r>
+            <w:r>
+              <w:rPr>
+                <w:noProof/>
+                <w:webHidden/>
+              </w:rPr>
+              <w:fldChar w:fldCharType="begin"/>
+            </w:r>
+            <w:r>
+              <w:rPr>
+                <w:noProof/>
+                <w:webHidden/>
+              </w:rPr>
+              <w:instrText xml:space="preserve"> PAGEREF _Toc16007455 \h </w:instrText>
+            </w:r>
+            <w:r>
+              <w:rPr>
+                <w:noProof/>
+                <w:webHidden/>
+              </w:rPr>
+            </w:r>
+            <w:r>
+              <w:rPr>
+                <w:noProof/>
+                <w:webHidden/>
+              </w:rPr>
+              <w:fldChar w:fldCharType="separate"/>
+            </w:r>
+            <w:r>
+              <w:rPr>
+                <w:noProof/>
+                <w:webHidden/>
+              </w:rPr>
+              <w:t>6</w:t>
+            </w:r>
+            <w:r>
+              <w:rPr>
+                <w:noProof/>
+                <w:webHidden/>
+              </w:rPr>
+              <w:fldChar w:fldCharType="end"/>
+            </w:r>
+          </w:hyperlink>
+        </w:p>
+        <w:p>
+          <w:pPr>
+            <w:pStyle w:val="TOC3"/>
+            <w:tabs>
+              <w:tab w:val="left" w:pos="1320"/>
+              <w:tab w:val="right" w:leader="dot" w:pos="9350"/>
+            </w:tabs>
+            <w:rPr>
+              <w:rFonts w:asciiTheme="minorHAnsi" w:eastAsiaTheme="minorEastAsia" w:hAnsiTheme="minorHAnsi" w:cstheme="minorBidi"/>
+              <w:noProof/>
+              <w:color w:val="auto"/>
+              <w:sz w:val="22"/>
+              <w:szCs w:val="22"/>
+            </w:rPr>
+          </w:pPr>
+          <w:hyperlink w:anchor="_Toc16007456" w:history="1">
+            <w:r>
+              <w:rPr>
+                <w:rStyle w:val="Hyperlink"/>
+                <w:noProof/>
+              </w:rPr>
+              <w:t>1.4.1</w:t>
+            </w:r>
+            <w:r>
+              <w:rPr>
+                <w:rFonts w:asciiTheme="minorHAnsi" w:eastAsiaTheme="minorEastAsia" w:hAnsiTheme="minorHAnsi" w:cstheme="minorBidi"/>
+                <w:noProof/>
+                <w:color w:val="auto"/>
+                <w:sz w:val="22"/>
+                <w:szCs w:val="22"/>
+              </w:rPr>
+              <w:tab/>
+            </w:r>
+            <w:r>
+              <w:rPr>
+                <w:rStyle w:val="Hyperlink"/>
+                <w:noProof/>
+              </w:rPr>
+              <w:t>Based on Name parameter, determine; Method, type and message</w:t>
+            </w:r>
+            <w:r>
+              <w:rPr>
+                <w:noProof/>
+                <w:webHidden/>
+              </w:rPr>
+              <w:tab/>
+            </w:r>
+            <w:r>
+              <w:rPr>
+                <w:noProof/>
+                <w:webHidden/>
+              </w:rPr>
+              <w:fldChar w:fldCharType="begin"/>
+            </w:r>
+            <w:r>
+              <w:rPr>
+                <w:noProof/>
+                <w:webHidden/>
+              </w:rPr>
+              <w:instrText xml:space="preserve"> PAGEREF _Toc16007456 \h </w:instrText>
+            </w:r>
+            <w:r>
+              <w:rPr>
+                <w:noProof/>
+                <w:webHidden/>
+              </w:rPr>
+            </w:r>
+            <w:r>
+              <w:rPr>
+                <w:noProof/>
+                <w:webHidden/>
+              </w:rPr>
+              <w:fldChar w:fldCharType="separate"/>
+            </w:r>
+            <w:r>
+              <w:rPr>
+                <w:noProof/>
+                <w:webHidden/>
+              </w:rPr>
+              <w:t>6</w:t>
+            </w:r>
+            <w:r>
+              <w:rPr>
+                <w:noProof/>
+                <w:webHidden/>
+              </w:rPr>
+              <w:fldChar w:fldCharType="end"/>
+            </w:r>
+          </w:hyperlink>
+        </w:p>
+        <w:p>
+          <w:pPr>
+            <w:pStyle w:val="TOC3"/>
+            <w:tabs>
+              <w:tab w:val="left" w:pos="1320"/>
+              <w:tab w:val="right" w:leader="dot" w:pos="9350"/>
+            </w:tabs>
+            <w:rPr>
+              <w:rFonts w:asciiTheme="minorHAnsi" w:eastAsiaTheme="minorEastAsia" w:hAnsiTheme="minorHAnsi" w:cstheme="minorBidi"/>
+              <w:noProof/>
+              <w:color w:val="auto"/>
+              <w:sz w:val="22"/>
+              <w:szCs w:val="22"/>
+            </w:rPr>
+          </w:pPr>
+          <w:hyperlink w:anchor="_Toc16007457" w:history="1">
+            <w:r>
+              <w:rPr>
+                <w:rStyle w:val="Hyperlink"/>
+                <w:noProof/>
+              </w:rPr>
+              <w:t>1.4.2</w:t>
+            </w:r>
+            <w:r>
+              <w:rPr>
+                <w:rFonts w:asciiTheme="minorHAnsi" w:eastAsiaTheme="minorEastAsia" w:hAnsiTheme="minorHAnsi" w:cstheme="minorBidi"/>
+                <w:noProof/>
+                <w:color w:val="auto"/>
+                <w:sz w:val="22"/>
+                <w:szCs w:val="22"/>
+              </w:rPr>
+              <w:tab/>
+            </w:r>
+            <w:r>
+              <w:rPr>
+                <w:rStyle w:val="Hyperlink"/>
+                <w:noProof/>
+              </w:rPr>
+              <w:t>Perform logic based on type “BirthDayMessage”</w:t>
+            </w:r>
+            <w:r>
+              <w:rPr>
+                <w:noProof/>
+                <w:webHidden/>
+              </w:rPr>
+              <w:tab/>
+            </w:r>
+            <w:r>
+              <w:rPr>
+                <w:noProof/>
+                <w:webHidden/>
+              </w:rPr>
+              <w:fldChar w:fldCharType="begin"/>
+            </w:r>
+            <w:r>
+              <w:rPr>
+                <w:noProof/>
+                <w:webHidden/>
+              </w:rPr>
+              <w:instrText xml:space="preserve"> PAGEREF _Toc16007457 \h </w:instrText>
+            </w:r>
+            <w:r>
+              <w:rPr>
+                <w:noProof/>
+                <w:webHidden/>
+              </w:rPr>
+            </w:r>
+            <w:r>
+              <w:rPr>
+                <w:noProof/>
+                <w:webHidden/>
+              </w:rPr>
+              <w:fldChar w:fldCharType="separate"/>
+            </w:r>
+            <w:r>
+              <w:rPr>
+                <w:noProof/>
+                <w:webHidden/>
+              </w:rPr>
+              <w:t>6</w:t>
+            </w:r>
+            <w:r>
+              <w:rPr>
+                <w:noProof/>
+                <w:webHidden/>
+              </w:rPr>
+              <w:fldChar w:fldCharType="end"/>
+            </w:r>
+          </w:hyperlink>
+        </w:p>
+        <w:p>
+          <w:pPr>
+            <w:pStyle w:val="TOC3"/>
+            <w:tabs>
+              <w:tab w:val="left" w:pos="1320"/>
+              <w:tab w:val="right" w:leader="dot" w:pos="9350"/>
+            </w:tabs>
+            <w:rPr>
+              <w:rFonts w:asciiTheme="minorHAnsi" w:eastAsiaTheme="minorEastAsia" w:hAnsiTheme="minorHAnsi" w:cstheme="minorBidi"/>
+              <w:noProof/>
+              <w:color w:val="auto"/>
+              <w:sz w:val="22"/>
+              <w:szCs w:val="22"/>
+            </w:rPr>
+          </w:pPr>
+          <w:hyperlink w:anchor="_Toc16007458" w:history="1">
+            <w:r>
+              <w:rPr>
+                <w:rStyle w:val="Hyperlink"/>
+                <w:noProof/>
+              </w:rPr>
+              <w:t>1.4.3</w:t>
+            </w:r>
+            <w:r>
+              <w:rPr>
+                <w:rFonts w:asciiTheme="minorHAnsi" w:eastAsiaTheme="minorEastAsia" w:hAnsiTheme="minorHAnsi" w:cstheme="minorBidi"/>
+                <w:noProof/>
+                <w:color w:val="auto"/>
+                <w:sz w:val="22"/>
+                <w:szCs w:val="22"/>
+              </w:rPr>
+              <w:tab/>
+            </w:r>
+            <w:r>
+              <w:rPr>
+                <w:rStyle w:val="Hyperlink"/>
+                <w:noProof/>
+              </w:rPr>
+              <w:t>Compare current date with last run date</w:t>
+            </w:r>
+            <w:r>
+              <w:rPr>
+                <w:noProof/>
+                <w:webHidden/>
+              </w:rPr>
+              <w:tab/>
+            </w:r>
+            <w:r>
+              <w:rPr>
+                <w:noProof/>
+                <w:webHidden/>
+              </w:rPr>
+              <w:fldChar w:fldCharType="begin"/>
+            </w:r>
+            <w:r>
+              <w:rPr>
+                <w:noProof/>
+                <w:webHidden/>
+              </w:rPr>
+              <w:instrText xml:space="preserve"> PAGEREF _Toc16007458 \h </w:instrText>
+            </w:r>
+            <w:r>
+              <w:rPr>
+                <w:noProof/>
+                <w:webHidden/>
+              </w:rPr>
+            </w:r>
+            <w:r>
+              <w:rPr>
+                <w:noProof/>
+                <w:webHidden/>
+              </w:rPr>
+              <w:fldChar w:fldCharType="separate"/>
+            </w:r>
+            <w:r>
+              <w:rPr>
+                <w:noProof/>
+                <w:webHidden/>
+              </w:rPr>
+              <w:t>6</w:t>
+            </w:r>
+            <w:r>
+              <w:rPr>
+                <w:noProof/>
+                <w:webHidden/>
+              </w:rPr>
+              <w:fldChar w:fldCharType="end"/>
+            </w:r>
+          </w:hyperlink>
+        </w:p>
+        <w:p>
+          <w:pPr>
+            <w:pStyle w:val="TOC3"/>
+            <w:tabs>
+              <w:tab w:val="left" w:pos="1320"/>
+              <w:tab w:val="right" w:leader="dot" w:pos="9350"/>
+            </w:tabs>
+            <w:rPr>
+              <w:rFonts w:asciiTheme="minorHAnsi" w:eastAsiaTheme="minorEastAsia" w:hAnsiTheme="minorHAnsi" w:cstheme="minorBidi"/>
+              <w:noProof/>
+              <w:color w:val="auto"/>
+              <w:sz w:val="22"/>
+              <w:szCs w:val="22"/>
+            </w:rPr>
+          </w:pPr>
+          <w:hyperlink w:anchor="_Toc16007459" w:history="1">
+            <w:r>
+              <w:rPr>
+                <w:rStyle w:val="Hyperlink"/>
+                <w:noProof/>
+              </w:rPr>
+              <w:t>1.4.4</w:t>
+            </w:r>
+            <w:r>
+              <w:rPr>
+                <w:rFonts w:asciiTheme="minorHAnsi" w:eastAsiaTheme="minorEastAsia" w:hAnsiTheme="minorHAnsi" w:cstheme="minorBidi"/>
+                <w:noProof/>
+                <w:color w:val="auto"/>
+                <w:sz w:val="22"/>
+                <w:szCs w:val="22"/>
+              </w:rPr>
+              <w:tab/>
+            </w:r>
+            <w:r>
+              <w:rPr>
+                <w:rStyle w:val="Hyperlink"/>
+                <w:noProof/>
+              </w:rPr>
+              <w:t>Select current employees</w:t>
+            </w:r>
+            <w:r>
+              <w:rPr>
+                <w:noProof/>
+                <w:webHidden/>
+              </w:rPr>
+              <w:tab/>
+            </w:r>
+            <w:r>
+              <w:rPr>
+                <w:noProof/>
+                <w:webHidden/>
+              </w:rPr>
+              <w:fldChar w:fldCharType="begin"/>
+            </w:r>
+            <w:r>
+              <w:rPr>
+                <w:noProof/>
+                <w:webHidden/>
+              </w:rPr>
+              <w:instrText xml:space="preserve"> PAGEREF _Toc16007459 \h </w:instrText>
+            </w:r>
+            <w:r>
+              <w:rPr>
+                <w:noProof/>
+                <w:webHidden/>
+              </w:rPr>
+            </w:r>
+            <w:r>
+              <w:rPr>
+                <w:noProof/>
+                <w:webHidden/>
+              </w:rPr>
+              <w:fldChar w:fldCharType="separate"/>
+            </w:r>
+            <w:r>
+              <w:rPr>
+                <w:noProof/>
+                <w:webHidden/>
+              </w:rPr>
+              <w:t>6</w:t>
+            </w:r>
+            <w:r>
+              <w:rPr>
+                <w:noProof/>
+                <w:webHidden/>
+              </w:rPr>
+              <w:fldChar w:fldCharType="end"/>
+            </w:r>
+          </w:hyperlink>
+        </w:p>
+        <w:p>
+          <w:pPr>
+            <w:pStyle w:val="TOC2"/>
+            <w:tabs>
+              <w:tab w:val="left" w:pos="880"/>
+              <w:tab w:val="right" w:leader="dot" w:pos="9350"/>
+            </w:tabs>
+            <w:rPr>
+              <w:rFonts w:asciiTheme="minorHAnsi" w:eastAsiaTheme="minorEastAsia" w:hAnsiTheme="minorHAnsi" w:cstheme="minorBidi"/>
+              <w:noProof/>
+              <w:color w:val="auto"/>
+              <w:sz w:val="22"/>
+              <w:szCs w:val="22"/>
+            </w:rPr>
+          </w:pPr>
+          <w:hyperlink w:anchor="_Toc16007460" w:history="1">
+            <w:r>
+              <w:rPr>
+                <w:rStyle w:val="Hyperlink"/>
+                <w:noProof/>
+              </w:rPr>
+              <w:t>1.5</w:t>
+            </w:r>
+            <w:r>
+              <w:rPr>
+                <w:rFonts w:asciiTheme="minorHAnsi" w:eastAsiaTheme="minorEastAsia" w:hAnsiTheme="minorHAnsi" w:cstheme="minorBidi"/>
+                <w:noProof/>
+                <w:color w:val="auto"/>
+                <w:sz w:val="22"/>
+                <w:szCs w:val="22"/>
+              </w:rPr>
+              <w:tab/>
+            </w:r>
+            <w:r>
+              <w:rPr>
+                <w:rStyle w:val="Hyperlink"/>
+                <w:noProof/>
+              </w:rPr>
+              <w:t>Class diagrams</w:t>
+            </w:r>
+            <w:r>
+              <w:rPr>
+                <w:noProof/>
+                <w:webHidden/>
+              </w:rPr>
+              <w:tab/>
+            </w:r>
+            <w:r>
+              <w:rPr>
+                <w:noProof/>
+                <w:webHidden/>
+              </w:rPr>
+              <w:fldChar w:fldCharType="begin"/>
+            </w:r>
+            <w:r>
+              <w:rPr>
+                <w:noProof/>
+                <w:webHidden/>
+              </w:rPr>
+              <w:instrText xml:space="preserve"> PAGEREF _Toc16007460 \h </w:instrText>
+            </w:r>
+            <w:r>
+              <w:rPr>
+                <w:noProof/>
+                <w:webHidden/>
+              </w:rPr>
+            </w:r>
+            <w:r>
+              <w:rPr>
+                <w:noProof/>
+                <w:webHidden/>
+              </w:rPr>
+              <w:fldChar w:fldCharType="separate"/>
+            </w:r>
+            <w:r>
+              <w:rPr>
+                <w:noProof/>
+                <w:webHidden/>
+              </w:rPr>
+              <w:t>6</w:t>
+            </w:r>
+            <w:r>
+              <w:rPr>
+                <w:noProof/>
+                <w:webHidden/>
+              </w:rPr>
+              <w:fldChar w:fldCharType="end"/>
+            </w:r>
+          </w:hyperlink>
+        </w:p>
+        <w:p>
+          <w:pPr>
+            <w:pStyle w:val="TOC3"/>
+            <w:tabs>
+              <w:tab w:val="left" w:pos="1320"/>
+              <w:tab w:val="right" w:leader="dot" w:pos="9350"/>
+            </w:tabs>
+            <w:rPr>
+              <w:rFonts w:asciiTheme="minorHAnsi" w:eastAsiaTheme="minorEastAsia" w:hAnsiTheme="minorHAnsi" w:cstheme="minorBidi"/>
+              <w:noProof/>
+              <w:color w:val="auto"/>
+              <w:sz w:val="22"/>
+              <w:szCs w:val="22"/>
+            </w:rPr>
+          </w:pPr>
+          <w:hyperlink w:anchor="_Toc16007461" w:history="1">
+            <w:r>
+              <w:rPr>
+                <w:rStyle w:val="Hyperlink"/>
+                <w:noProof/>
+              </w:rPr>
+              <w:t>1.5.1</w:t>
+            </w:r>
+            <w:r>
+              <w:rPr>
+                <w:rFonts w:asciiTheme="minorHAnsi" w:eastAsiaTheme="minorEastAsia" w:hAnsiTheme="minorHAnsi" w:cstheme="minorBidi"/>
+                <w:noProof/>
+                <w:color w:val="auto"/>
+                <w:sz w:val="22"/>
+                <w:szCs w:val="22"/>
+              </w:rPr>
+              <w:tab/>
+            </w:r>
+            <w:r>
+              <w:rPr>
+                <w:rStyle w:val="Hyperlink"/>
+                <w:noProof/>
+              </w:rPr>
+              <w:t>Notifications</w:t>
+            </w:r>
+            <w:r>
+              <w:rPr>
+                <w:noProof/>
+                <w:webHidden/>
+              </w:rPr>
+              <w:tab/>
+            </w:r>
+            <w:r>
+              <w:rPr>
+                <w:noProof/>
+                <w:webHidden/>
+              </w:rPr>
+              <w:fldChar w:fldCharType="begin"/>
+            </w:r>
+            <w:r>
+              <w:rPr>
+                <w:noProof/>
+                <w:webHidden/>
+              </w:rPr>
+              <w:instrText xml:space="preserve"> PAGEREF _Toc16007461 \h </w:instrText>
+            </w:r>
+            <w:r>
+              <w:rPr>
+                <w:noProof/>
+                <w:webHidden/>
+              </w:rPr>
+            </w:r>
+            <w:r>
+              <w:rPr>
+                <w:noProof/>
+                <w:webHidden/>
+              </w:rPr>
+              <w:fldChar w:fldCharType="separate"/>
+            </w:r>
+            <w:r>
+              <w:rPr>
+                <w:noProof/>
+                <w:webHidden/>
+              </w:rPr>
+              <w:t>6</w:t>
+            </w:r>
+            <w:r>
+              <w:rPr>
+                <w:noProof/>
+                <w:webHidden/>
+              </w:rPr>
+              <w:fldChar w:fldCharType="end"/>
+            </w:r>
+          </w:hyperlink>
+        </w:p>
+        <w:p>
+          <w:pPr>
+            <w:pStyle w:val="TOC3"/>
+            <w:tabs>
+              <w:tab w:val="left" w:pos="1320"/>
+              <w:tab w:val="right" w:leader="dot" w:pos="9350"/>
+            </w:tabs>
+            <w:rPr>
+              <w:rFonts w:asciiTheme="minorHAnsi" w:eastAsiaTheme="minorEastAsia" w:hAnsiTheme="minorHAnsi" w:cstheme="minorBidi"/>
+              <w:noProof/>
+              <w:color w:val="auto"/>
+              <w:sz w:val="22"/>
+              <w:szCs w:val="22"/>
+            </w:rPr>
+          </w:pPr>
+          <w:hyperlink w:anchor="_Toc16007462" w:history="1">
+            <w:r>
+              <w:rPr>
+                <w:rStyle w:val="Hyperlink"/>
+                <w:noProof/>
+              </w:rPr>
+              <w:t>1.5.2</w:t>
+            </w:r>
+            <w:r>
+              <w:rPr>
+                <w:rFonts w:asciiTheme="minorHAnsi" w:eastAsiaTheme="minorEastAsia" w:hAnsiTheme="minorHAnsi" w:cstheme="minorBidi"/>
+                <w:noProof/>
+                <w:color w:val="auto"/>
+                <w:sz w:val="22"/>
+                <w:szCs w:val="22"/>
+              </w:rPr>
+              <w:tab/>
+            </w:r>
+            <w:r>
+              <w:rPr>
+                <w:rStyle w:val="Hyperlink"/>
+                <w:noProof/>
+              </w:rPr>
+              <w:t>Person</w:t>
+            </w:r>
+            <w:r>
+              <w:rPr>
+                <w:noProof/>
+                <w:webHidden/>
+              </w:rPr>
+              <w:tab/>
+            </w:r>
+            <w:r>
+              <w:rPr>
+                <w:noProof/>
+                <w:webHidden/>
+              </w:rPr>
+              <w:fldChar w:fldCharType="begin"/>
+            </w:r>
+            <w:r>
+              <w:rPr>
+                <w:noProof/>
+                <w:webHidden/>
+              </w:rPr>
+              <w:instrText xml:space="preserve"> PAGEREF _Toc16007462 \h </w:instrText>
+            </w:r>
+            <w:r>
+              <w:rPr>
+                <w:noProof/>
+                <w:webHidden/>
+              </w:rPr>
+            </w:r>
+            <w:r>
+              <w:rPr>
+                <w:noProof/>
+                <w:webHidden/>
+              </w:rPr>
+              <w:fldChar w:fldCharType="separate"/>
+            </w:r>
+            <w:r>
+              <w:rPr>
+                <w:noProof/>
+                <w:webHidden/>
+              </w:rPr>
+              <w:t>7</w:t>
+            </w:r>
+            <w:r>
+              <w:rPr>
+                <w:noProof/>
+                <w:webHidden/>
+              </w:rPr>
+              <w:fldChar w:fldCharType="end"/>
+            </w:r>
+          </w:hyperlink>
+        </w:p>
+        <w:p>
+          <w:r>
+            <w:rPr>
+              <w:b/>
+              <w:bCs/>
+              <w:noProof/>
+            </w:rPr>
+            <w:fldChar w:fldCharType="end"/>
+          </w:r>
+        </w:p>
+      </w:sdtContent>
+    </w:sdt>
+    <w:p>
+      <w:pPr>
+        <w:pStyle w:val="Heading1"/>
+        <w:numPr>
+          <w:ilvl w:val="0"/>
+          <w:numId w:val="0"/>
+        </w:numPr>
+        <w:ind w:left="720"/>
+        <w:rPr>
+          <w:noProof/>
+        </w:rPr>
+      </w:pPr>
+    </w:p>
+    <w:p/>
+    <w:p/>
+    <w:p/>
+    <w:p/>
+    <w:p/>
     <w:p>
       <w:pPr>
         <w:pStyle w:val="Heading1"/>
@@ -13,20 +1891,48 @@
           <w:noProof/>
         </w:rPr>
       </w:pPr>
-      <w:r>
-        <w:rPr>
-          <w:noProof/>
-        </w:rPr>
-        <w:t xml:space="preserve">ACME Soft PTY LTD Architecture guidelines </w:t>
-      </w:r>
-    </w:p>
-    <w:p/>
+      <w:bookmarkStart w:id="1" w:name="_Toc16007443"/>
+      <w:r>
+        <w:rPr>
+          <w:noProof/>
+        </w:rPr>
+        <w:lastRenderedPageBreak/>
+        <w:t xml:space="preserve">ACME Soft PTY LTD Architecture </w:t>
+      </w:r>
+      <w:r>
+        <w:rPr>
+          <w:noProof/>
+        </w:rPr>
+        <w:t>document</w:t>
+      </w:r>
+      <w:bookmarkEnd w:id="1"/>
+      <w:r>
+        <w:rPr>
+          <w:noProof/>
+        </w:rPr>
+        <w:t xml:space="preserve"> </w:t>
+      </w:r>
+      <w:r>
+        <w:rPr>
+          <w:noProof/>
+        </w:rPr>
+        <w:t xml:space="preserve"> </w:t>
+      </w:r>
+    </w:p>
     <w:p>
       <w:pPr>
         <w:pStyle w:val="Heading2"/>
       </w:pPr>
+      <w:bookmarkStart w:id="2" w:name="_Toc16007444"/>
       <w:r>
         <w:t xml:space="preserve">Development principles </w:t>
+      </w:r>
+      <w:r>
+        <w:t>(Generic to be completed for ACME PTY LTD)</w:t>
+      </w:r>
+      <w:bookmarkEnd w:id="2"/>
+      <w:r>
+        <w:t xml:space="preserve"> </w:t>
       </w:r>
     </w:p>
     <w:p/>
@@ -56,7 +1962,7 @@
                     <pic:cNvPicPr/>
                   </pic:nvPicPr>
                   <pic:blipFill>
-                    <a:blip r:embed="rId5">
+                    <a:blip r:embed="rId6">
                       <a:extLst>
                         <a:ext uri="{28A0092B-C50C-407E-A947-70E740481C1C}">
                           <a14:useLocalDpi xmlns:a14="http://schemas.microsoft.com/office/drawing/2010/main" val="0"/>
@@ -92,18 +1998,230 @@
     </w:p>
     <w:p>
       <w:pPr>
-        <w:rPr>
-          <w:noProof/>
-        </w:rPr>
-      </w:pPr>
-    </w:p>
-    <w:p>
-      <w:pPr>
-        <w:rPr>
-          <w:noProof/>
-        </w:rPr>
-      </w:pPr>
-    </w:p>
+        <w:pStyle w:val="Heading3"/>
+        <w:rPr>
+          <w:noProof/>
+        </w:rPr>
+      </w:pPr>
+      <w:bookmarkStart w:id="3" w:name="_Toc16007445"/>
+      <w:r>
+        <w:rPr>
+          <w:noProof/>
+        </w:rPr>
+        <w:t>Manage Interfaces</w:t>
+      </w:r>
+      <w:bookmarkEnd w:id="3"/>
+      <w:r>
+        <w:rPr>
+          <w:noProof/>
+        </w:rPr>
+        <w:t xml:space="preserve"> </w:t>
+      </w:r>
+    </w:p>
+    <w:p>
+      <w:pPr>
+        <w:pStyle w:val="Heading4"/>
+      </w:pPr>
+      <w:r>
+        <w:t>Cloud</w:t>
+      </w:r>
+    </w:p>
+    <w:p>
+      <w:pPr>
+        <w:pStyle w:val="Heading4"/>
+      </w:pPr>
+      <w:proofErr w:type="spellStart"/>
+      <w:r>
+        <w:t>IoT</w:t>
+      </w:r>
+      <w:proofErr w:type="spellEnd"/>
+    </w:p>
+    <w:p>
+      <w:pPr>
+        <w:pStyle w:val="Heading4"/>
+      </w:pPr>
+      <w:r>
+        <w:t xml:space="preserve">Mobile </w:t>
+      </w:r>
+    </w:p>
+    <w:p>
+      <w:pPr>
+        <w:pStyle w:val="Heading4"/>
+      </w:pPr>
+      <w:r>
+        <w:t>Web</w:t>
+      </w:r>
+    </w:p>
+    <w:p/>
+    <w:p>
+      <w:pPr>
+        <w:pStyle w:val="Heading3"/>
+      </w:pPr>
+      <w:bookmarkStart w:id="4" w:name="_Toc16007446"/>
+      <w:r>
+        <w:t>Manage Integration</w:t>
+      </w:r>
+      <w:bookmarkEnd w:id="4"/>
+      <w:r>
+        <w:t xml:space="preserve"> </w:t>
+      </w:r>
+    </w:p>
+    <w:p>
+      <w:pPr>
+        <w:pStyle w:val="Heading4"/>
+      </w:pPr>
+      <w:r>
+        <w:t>API management solution</w:t>
+      </w:r>
+      <w:r>
+        <w:t xml:space="preserve"> (gateway) </w:t>
+      </w:r>
+      <w:r>
+        <w:t xml:space="preserve"> </w:t>
+      </w:r>
+    </w:p>
+    <w:p>
+      <w:pPr>
+        <w:pStyle w:val="Heading4"/>
+      </w:pPr>
+      <w:r>
+        <w:t xml:space="preserve">Integration pattern </w:t>
+      </w:r>
+    </w:p>
+    <w:p/>
+    <w:p>
+      <w:pPr>
+        <w:pStyle w:val="Heading3"/>
+      </w:pPr>
+      <w:bookmarkStart w:id="5" w:name="_Toc16007447"/>
+      <w:r>
+        <w:t>Manage business layer</w:t>
+      </w:r>
+      <w:bookmarkEnd w:id="5"/>
+      <w:r>
+        <w:t xml:space="preserve"> </w:t>
+      </w:r>
+    </w:p>
+    <w:p>
+      <w:pPr>
+        <w:pStyle w:val="Heading4"/>
+      </w:pPr>
+      <w:r>
+        <w:t xml:space="preserve">Workflow </w:t>
+      </w:r>
+    </w:p>
+    <w:p>
+      <w:pPr>
+        <w:pStyle w:val="Heading4"/>
+      </w:pPr>
+      <w:r>
+        <w:t>Components</w:t>
+      </w:r>
+    </w:p>
+    <w:p>
+      <w:pPr>
+        <w:pStyle w:val="Heading4"/>
+      </w:pPr>
+      <w:r>
+        <w:t xml:space="preserve">Entities  </w:t>
+      </w:r>
+    </w:p>
+    <w:p/>
+    <w:p>
+      <w:pPr>
+        <w:pStyle w:val="Heading3"/>
+        <w:rPr>
+          <w:noProof/>
+        </w:rPr>
+      </w:pPr>
+      <w:bookmarkStart w:id="6" w:name="_Toc16007448"/>
+      <w:r>
+        <w:rPr>
+          <w:noProof/>
+        </w:rPr>
+        <w:lastRenderedPageBreak/>
+        <w:t>Manage data</w:t>
+      </w:r>
+      <w:bookmarkEnd w:id="6"/>
+      <w:r>
+        <w:rPr>
+          <w:noProof/>
+        </w:rPr>
+        <w:t xml:space="preserve"> </w:t>
+      </w:r>
+    </w:p>
+    <w:p>
+      <w:pPr>
+        <w:pStyle w:val="Heading4"/>
+      </w:pPr>
+      <w:r>
+        <w:t>Data sources</w:t>
+      </w:r>
+    </w:p>
+    <w:p>
+      <w:pPr>
+        <w:pStyle w:val="Heading4"/>
+      </w:pPr>
+      <w:r>
+        <w:t xml:space="preserve">Data services </w:t>
+      </w:r>
+    </w:p>
+    <w:p>
+      <w:pPr>
+        <w:pStyle w:val="Heading4"/>
+        <w:numPr>
+          <w:ilvl w:val="0"/>
+          <w:numId w:val="0"/>
+        </w:numPr>
+        <w:ind w:left="864"/>
+      </w:pPr>
+    </w:p>
+    <w:p>
+      <w:pPr>
+        <w:pStyle w:val="Heading3"/>
+      </w:pPr>
+      <w:bookmarkStart w:id="7" w:name="_Toc16007449"/>
+      <w:r>
+        <w:t>Apply Patterns</w:t>
+      </w:r>
+      <w:bookmarkEnd w:id="7"/>
+      <w:r>
+        <w:t xml:space="preserve"> </w:t>
+      </w:r>
+    </w:p>
+    <w:p>
+      <w:pPr>
+        <w:pStyle w:val="Heading4"/>
+      </w:pPr>
+      <w:r>
+        <w:t xml:space="preserve">Data movement </w:t>
+      </w:r>
+    </w:p>
+    <w:p>
+      <w:pPr>
+        <w:pStyle w:val="Heading4"/>
+      </w:pPr>
+      <w:r>
+        <w:t xml:space="preserve">Enterprise solution </w:t>
+      </w:r>
+    </w:p>
+    <w:p>
+      <w:pPr>
+        <w:pStyle w:val="Heading4"/>
+      </w:pPr>
+      <w:r>
+        <w:t xml:space="preserve">Integration </w:t>
+      </w:r>
+    </w:p>
+    <w:p>
+      <w:pPr>
+        <w:pStyle w:val="Heading4"/>
+      </w:pPr>
+      <w:r>
+        <w:t xml:space="preserve">Security </w:t>
+      </w:r>
+    </w:p>
+    <w:p/>
     <w:p>
       <w:pPr>
         <w:rPr>
@@ -195,20 +2313,21 @@
           <w:noProof/>
         </w:rPr>
       </w:pPr>
+      <w:bookmarkStart w:id="8" w:name="_Toc16007450"/>
       <w:r>
         <w:rPr>
           <w:noProof/>
         </w:rPr>
         <w:lastRenderedPageBreak/>
-        <w:t xml:space="preserve">Architecture landscape </w:t>
-      </w:r>
-    </w:p>
-    <w:p>
-      <w:pPr>
-        <w:rPr>
-          <w:noProof/>
-        </w:rPr>
-      </w:pPr>
+        <w:t>Architecture landscape</w:t>
+      </w:r>
+      <w:bookmarkEnd w:id="8"/>
+      <w:r>
+        <w:rPr>
+          <w:noProof/>
+        </w:rPr>
+        <w:t xml:space="preserve"> </w:t>
+      </w:r>
     </w:p>
     <w:p>
       <w:r>
@@ -217,7 +2336,7 @@
         </w:rPr>
         <w:drawing>
           <wp:inline distT="0" distB="0" distL="0" distR="0">
-            <wp:extent cx="5727700" cy="4241800"/>
+            <wp:extent cx="5727700" cy="3994150"/>
             <wp:effectExtent l="0" t="0" r="6350" b="6350"/>
             <wp:docPr id="2" name="Picture 2"/>
             <wp:cNvGraphicFramePr>
@@ -231,7 +2350,7 @@
                     <pic:cNvPicPr/>
                   </pic:nvPicPr>
                   <pic:blipFill>
-                    <a:blip r:embed="rId6">
+                    <a:blip r:embed="rId7">
                       <a:extLst>
                         <a:ext uri="{28A0092B-C50C-407E-A947-70E740481C1C}">
                           <a14:useLocalDpi xmlns:a14="http://schemas.microsoft.com/office/drawing/2010/main" val="0"/>
@@ -245,7 +2364,7 @@
                   <pic:spPr>
                     <a:xfrm>
                       <a:off x="0" y="0"/>
-                      <a:ext cx="5727700" cy="4241800"/>
+                      <a:ext cx="5727700" cy="3994150"/>
                     </a:xfrm>
                     <a:prstGeom prst="rect">
                       <a:avLst/>
@@ -259,14 +2378,115 @@
       </w:r>
     </w:p>
     <w:p/>
+    <w:p>
+      <w:pPr>
+        <w:pStyle w:val="Heading3"/>
+      </w:pPr>
+      <w:bookmarkStart w:id="9" w:name="_Toc16007451"/>
+      <w:r>
+        <w:t>Layered Architecture Illustrated</w:t>
+      </w:r>
+      <w:bookmarkEnd w:id="9"/>
+    </w:p>
+    <w:p>
+      <w:pPr>
+        <w:pStyle w:val="Heading3"/>
+      </w:pPr>
+      <w:bookmarkStart w:id="10" w:name="_Toc16007452"/>
+      <w:r>
+        <w:t xml:space="preserve">The Notify component and scheduler </w:t>
+      </w:r>
+      <w:r>
+        <w:t xml:space="preserve">to be built </w:t>
+      </w:r>
+      <w:r>
+        <w:t>within business service layer</w:t>
+      </w:r>
+      <w:bookmarkEnd w:id="10"/>
+      <w:r>
+        <w:t xml:space="preserve"> </w:t>
+      </w:r>
+    </w:p>
+    <w:p>
+      <w:pPr>
+        <w:pStyle w:val="Heading3"/>
+      </w:pPr>
+      <w:bookmarkStart w:id="11" w:name="_Toc16007453"/>
+      <w:r>
+        <w:t xml:space="preserve">The </w:t>
+      </w:r>
+      <w:r>
+        <w:t>“</w:t>
+      </w:r>
+      <w:r>
+        <w:t>Employees</w:t>
+      </w:r>
+      <w:r>
+        <w:t>”</w:t>
+      </w:r>
+      <w:r>
+        <w:t xml:space="preserve"> and </w:t>
+      </w:r>
+      <w:r>
+        <w:t>“</w:t>
+      </w:r>
+      <w:proofErr w:type="spellStart"/>
+      <w:r>
+        <w:t>BirthdayWishExclusions</w:t>
+      </w:r>
+      <w:proofErr w:type="spellEnd"/>
+      <w:r>
+        <w:t>”</w:t>
+      </w:r>
+      <w:r>
+        <w:t xml:space="preserve"> API’s will be accesses via the API gateway using </w:t>
+      </w:r>
+      <w:proofErr w:type="spellStart"/>
+      <w:r>
+        <w:t>oAuth</w:t>
+      </w:r>
+      <w:proofErr w:type="spellEnd"/>
+      <w:r>
+        <w:t xml:space="preserve"> authentication.</w:t>
+      </w:r>
+      <w:bookmarkEnd w:id="11"/>
+      <w:r>
+        <w:t xml:space="preserve"> </w:t>
+      </w:r>
+      <w:r>
+        <w:t xml:space="preserve"> </w:t>
+      </w:r>
+    </w:p>
+    <w:p>
+      <w:pPr>
+        <w:pStyle w:val="Heading4"/>
+      </w:pPr>
+      <w:r>
+        <w:t xml:space="preserve">Client Credentials Grant may be used, since there will </w:t>
+      </w:r>
+      <w:r>
+        <w:t>not be</w:t>
+      </w:r>
+      <w:r>
+        <w:t xml:space="preserve"> direct user interaction </w:t>
+      </w:r>
+      <w:r>
+        <w:t xml:space="preserve">   </w:t>
+      </w:r>
+    </w:p>
     <w:p/>
     <w:p>
       <w:pPr>
         <w:pStyle w:val="Heading2"/>
       </w:pPr>
+      <w:bookmarkStart w:id="12" w:name="_Toc16007454"/>
       <w:r>
         <w:lastRenderedPageBreak/>
-        <w:t xml:space="preserve">Notifications Use Case  </w:t>
+        <w:t>Notifications Use Case</w:t>
+      </w:r>
+      <w:bookmarkEnd w:id="12"/>
+      <w:r>
+        <w:t xml:space="preserve">  </w:t>
       </w:r>
     </w:p>
     <w:p>
@@ -290,7 +2510,7 @@
                     <pic:cNvPicPr/>
                   </pic:nvPicPr>
                   <pic:blipFill>
-                    <a:blip r:embed="rId7">
+                    <a:blip r:embed="rId8">
                       <a:extLst>
                         <a:ext uri="{28A0092B-C50C-407E-A947-70E740481C1C}">
                           <a14:useLocalDpi xmlns:a14="http://schemas.microsoft.com/office/drawing/2010/main" val="0"/>
@@ -317,28 +2537,424 @@
         </w:drawing>
       </w:r>
     </w:p>
+    <w:p>
+      <w:pPr>
+        <w:pStyle w:val="Heading2"/>
+        <w:numPr>
+          <w:ilvl w:val="0"/>
+          <w:numId w:val="0"/>
+        </w:numPr>
+        <w:ind w:left="576"/>
+      </w:pPr>
+    </w:p>
     <w:p/>
     <w:p/>
     <w:p/>
     <w:p/>
     <w:p/>
+    <w:p>
+      <w:pPr>
+        <w:pStyle w:val="Heading2"/>
+      </w:pPr>
+      <w:bookmarkStart w:id="13" w:name="_Toc16007455"/>
+      <w:r>
+        <w:lastRenderedPageBreak/>
+        <w:t>Pseudocode for Notify program</w:t>
+      </w:r>
+      <w:bookmarkEnd w:id="13"/>
+      <w:r>
+        <w:t xml:space="preserve"> </w:t>
+      </w:r>
+    </w:p>
+    <w:p>
+      <w:pPr>
+        <w:pStyle w:val="Heading3"/>
+      </w:pPr>
+      <w:bookmarkStart w:id="14" w:name="_Toc16007456"/>
+      <w:r>
+        <w:t>Based on Name parameter, determine; Method, type and message</w:t>
+      </w:r>
+      <w:bookmarkEnd w:id="14"/>
+      <w:r>
+        <w:t xml:space="preserve"> </w:t>
+      </w:r>
+    </w:p>
+    <w:p>
+      <w:pPr>
+        <w:pStyle w:val="Heading3"/>
+      </w:pPr>
+      <w:bookmarkStart w:id="15" w:name="_Toc16007457"/>
+      <w:r>
+        <w:t xml:space="preserve">Perform logic based on </w:t>
+      </w:r>
+      <w:r>
+        <w:t>type “</w:t>
+      </w:r>
+      <w:proofErr w:type="spellStart"/>
+      <w:r>
+        <w:t>Bir</w:t>
+      </w:r>
+      <w:r>
+        <w:t>t</w:t>
+      </w:r>
+      <w:r>
+        <w:t>hDayMessage</w:t>
+      </w:r>
+      <w:proofErr w:type="spellEnd"/>
+      <w:r>
+        <w:t>”</w:t>
+      </w:r>
+      <w:bookmarkEnd w:id="15"/>
+      <w:r>
+        <w:t xml:space="preserve">  </w:t>
+      </w:r>
+    </w:p>
+    <w:p>
+      <w:pPr>
+        <w:pStyle w:val="Heading3"/>
+      </w:pPr>
+      <w:bookmarkStart w:id="16" w:name="_Toc16007458"/>
+      <w:r>
+        <w:t xml:space="preserve">Compare current date with last </w:t>
+      </w:r>
+      <w:r>
+        <w:t>run date</w:t>
+      </w:r>
+      <w:bookmarkEnd w:id="16"/>
+    </w:p>
+    <w:p>
+      <w:pPr>
+        <w:pStyle w:val="Heading4"/>
+      </w:pPr>
+      <w:r>
+        <w:t xml:space="preserve">Execute last </w:t>
+      </w:r>
+      <w:proofErr w:type="spellStart"/>
+      <w:r>
+        <w:t>rundate</w:t>
+      </w:r>
+      <w:proofErr w:type="spellEnd"/>
+      <w:r>
+        <w:t xml:space="preserve"> +1 day, until </w:t>
+      </w:r>
+      <w:proofErr w:type="spellStart"/>
+      <w:r>
+        <w:t>Rundate</w:t>
+      </w:r>
+      <w:proofErr w:type="spellEnd"/>
+      <w:r>
+        <w:t>=</w:t>
+      </w:r>
+      <w:proofErr w:type="spellStart"/>
+      <w:r>
+        <w:t>CurrentDate</w:t>
+      </w:r>
+      <w:proofErr w:type="spellEnd"/>
+    </w:p>
+    <w:p>
+      <w:pPr>
+        <w:pStyle w:val="Heading3"/>
+      </w:pPr>
+      <w:bookmarkStart w:id="17" w:name="_Toc16007459"/>
+      <w:r>
+        <w:t xml:space="preserve">Select </w:t>
+      </w:r>
+      <w:r>
+        <w:t xml:space="preserve">current </w:t>
+      </w:r>
+      <w:r>
+        <w:t>employees</w:t>
+      </w:r>
+      <w:bookmarkEnd w:id="17"/>
+      <w:r>
+        <w:t xml:space="preserve"> </w:t>
+      </w:r>
+    </w:p>
+    <w:p>
+      <w:pPr>
+        <w:pStyle w:val="Heading4"/>
+      </w:pPr>
+      <w:r>
+        <w:t>(</w:t>
+      </w:r>
+      <w:proofErr w:type="spellStart"/>
+      <w:r>
+        <w:t>Rundate</w:t>
+      </w:r>
+      <w:proofErr w:type="spellEnd"/>
+      <w:r>
+        <w:t xml:space="preserve"> </w:t>
+      </w:r>
+      <w:r>
+        <w:t xml:space="preserve">&gt;= </w:t>
+      </w:r>
+      <w:proofErr w:type="spellStart"/>
+      <w:r>
+        <w:t>Employ</w:t>
+      </w:r>
+      <w:r>
+        <w:t>mentStartDate</w:t>
+      </w:r>
+      <w:proofErr w:type="spellEnd"/>
+      <w:r>
+        <w:t xml:space="preserve"> and </w:t>
+      </w:r>
+      <w:proofErr w:type="spellStart"/>
+      <w:r>
+        <w:t>employmentEndDate</w:t>
+      </w:r>
+      <w:proofErr w:type="spellEnd"/>
+      <w:r>
+        <w:t xml:space="preserve"> = null   or </w:t>
+      </w:r>
+    </w:p>
+    <w:p>
+      <w:pPr>
+        <w:pStyle w:val="Heading4"/>
+      </w:pPr>
+      <w:r>
+        <w:t xml:space="preserve"> </w:t>
+      </w:r>
+      <w:proofErr w:type="spellStart"/>
+      <w:r>
+        <w:t>Rundate</w:t>
+      </w:r>
+      <w:proofErr w:type="spellEnd"/>
+      <w:r>
+        <w:t xml:space="preserve"> &gt;= </w:t>
+      </w:r>
+      <w:proofErr w:type="spellStart"/>
+      <w:r>
+        <w:t>EmploymentStartDate</w:t>
+      </w:r>
+      <w:proofErr w:type="spellEnd"/>
+      <w:r>
+        <w:t xml:space="preserve"> and </w:t>
+      </w:r>
+      <w:r>
+        <w:t xml:space="preserve">&lt; </w:t>
+      </w:r>
+      <w:proofErr w:type="spellStart"/>
+      <w:r>
+        <w:t>employmentEndDate</w:t>
+      </w:r>
+      <w:proofErr w:type="spellEnd"/>
+    </w:p>
+    <w:p>
+      <w:pPr>
+        <w:pStyle w:val="Heading5"/>
+      </w:pPr>
+      <w:r>
+        <w:t xml:space="preserve">Where </w:t>
+      </w:r>
+      <w:proofErr w:type="spellStart"/>
+      <w:proofErr w:type="gramStart"/>
+      <w:r>
+        <w:t>rundate</w:t>
+      </w:r>
+      <w:proofErr w:type="spellEnd"/>
+      <w:r>
+        <w:t>(</w:t>
+      </w:r>
+      <w:proofErr w:type="gramEnd"/>
+      <w:r>
+        <w:t xml:space="preserve">month||day) </w:t>
+      </w:r>
+      <w:r>
+        <w:t xml:space="preserve"> = </w:t>
+      </w:r>
+      <w:r>
+        <w:t xml:space="preserve"> </w:t>
+      </w:r>
+      <w:proofErr w:type="spellStart"/>
+      <w:r>
+        <w:t>dateofbirth</w:t>
+      </w:r>
+      <w:proofErr w:type="spellEnd"/>
+      <w:r>
+        <w:t>(month||day</w:t>
+      </w:r>
+      <w:r>
+        <w:t xml:space="preserve">) and </w:t>
+      </w:r>
+    </w:p>
+    <w:p>
+      <w:pPr>
+        <w:pStyle w:val="Heading5"/>
+      </w:pPr>
+      <w:r>
+        <w:t xml:space="preserve">  </w:t>
+      </w:r>
+      <w:r>
+        <w:t xml:space="preserve">Employee message not already sent for </w:t>
+      </w:r>
+      <w:proofErr w:type="spellStart"/>
+      <w:proofErr w:type="gramStart"/>
+      <w:r>
+        <w:t>rundate</w:t>
+      </w:r>
+      <w:proofErr w:type="spellEnd"/>
+      <w:r>
+        <w:t>?</w:t>
+      </w:r>
+      <w:proofErr w:type="gramEnd"/>
+      <w:r>
+        <w:t xml:space="preserve"> </w:t>
+      </w:r>
+    </w:p>
+    <w:p>
+      <w:pPr>
+        <w:pStyle w:val="Heading6"/>
+      </w:pPr>
+      <w:r>
+        <w:t xml:space="preserve">Concatenate Name and </w:t>
+      </w:r>
+      <w:proofErr w:type="spellStart"/>
+      <w:r>
+        <w:t>lastname</w:t>
+      </w:r>
+      <w:proofErr w:type="spellEnd"/>
+      <w:r>
+        <w:t xml:space="preserve"> into message </w:t>
+      </w:r>
+    </w:p>
+    <w:p>
+      <w:pPr>
+        <w:pStyle w:val="Heading7"/>
+      </w:pPr>
+      <w:r>
+        <w:t xml:space="preserve">Add “Belated” when </w:t>
+      </w:r>
+      <w:proofErr w:type="spellStart"/>
+      <w:r>
+        <w:t>rundate</w:t>
+      </w:r>
+      <w:proofErr w:type="spellEnd"/>
+      <w:r>
+        <w:t xml:space="preserve"> &lt;current date </w:t>
+      </w:r>
+    </w:p>
+    <w:p>
+      <w:pPr>
+        <w:pStyle w:val="Heading7"/>
+      </w:pPr>
+      <w:r>
+        <w:t xml:space="preserve">Send email to employee email address </w:t>
+      </w:r>
+      <w:r>
+        <w:t xml:space="preserve">  </w:t>
+      </w:r>
+    </w:p>
+    <w:p>
+      <w:pPr>
+        <w:pStyle w:val="Heading7"/>
+      </w:pPr>
+      <w:r>
+        <w:t xml:space="preserve">Record employee number and timestamp of message sent </w:t>
+      </w:r>
+      <w:r>
+        <w:t xml:space="preserve">  </w:t>
+      </w:r>
+      <w:r>
+        <w:t xml:space="preserve">  </w:t>
+      </w:r>
+    </w:p>
     <w:p/>
-    <w:p/>
-    <w:p/>
-    <w:p>
-      <w:bookmarkStart w:id="0" w:name="_GoBack"/>
-      <w:bookmarkEnd w:id="0"/>
-    </w:p>
     <w:p>
       <w:pPr>
         <w:pStyle w:val="Heading2"/>
       </w:pPr>
-      <w:r>
-        <w:lastRenderedPageBreak/>
+      <w:bookmarkStart w:id="18" w:name="_Toc16007460"/>
+      <w:r>
         <w:t>Class diagrams</w:t>
       </w:r>
-    </w:p>
-    <w:p/>
+      <w:bookmarkEnd w:id="18"/>
+    </w:p>
+    <w:p>
+      <w:pPr>
+        <w:pStyle w:val="Heading3"/>
+        <w:rPr>
+          <w:noProof/>
+        </w:rPr>
+      </w:pPr>
+      <w:bookmarkStart w:id="19" w:name="_Toc16007461"/>
+      <w:r>
+        <w:rPr>
+          <w:noProof/>
+        </w:rPr>
+        <w:t>Notifications</w:t>
+      </w:r>
+      <w:bookmarkEnd w:id="19"/>
+    </w:p>
+    <w:p>
+      <w:pPr>
+        <w:pStyle w:val="Heading4"/>
+        <w:rPr>
+          <w:noProof/>
+        </w:rPr>
+      </w:pPr>
+      <w:r>
+        <w:rPr>
+          <w:noProof/>
+        </w:rPr>
+        <w:t xml:space="preserve">Name </w:t>
+      </w:r>
+      <w:r>
+        <w:rPr>
+          <w:noProof/>
+        </w:rPr>
+        <w:t xml:space="preserve">type, method, frequency and message (text) </w:t>
+      </w:r>
+    </w:p>
+    <w:p>
+      <w:pPr>
+        <w:pStyle w:val="Heading4"/>
+        <w:rPr>
+          <w:noProof/>
+        </w:rPr>
+      </w:pPr>
+      <w:r>
+        <w:rPr>
+          <w:noProof/>
+        </w:rPr>
+        <w:t>Types will have a notification code and description.</w:t>
+      </w:r>
+    </w:p>
+    <w:p>
+      <w:pPr>
+        <w:pStyle w:val="Heading4"/>
+        <w:rPr>
+          <w:noProof/>
+        </w:rPr>
+      </w:pPr>
+      <w:r>
+        <w:rPr>
+          <w:noProof/>
+        </w:rPr>
+        <w:t xml:space="preserve">Method will have a delivery code and description </w:t>
+      </w:r>
+    </w:p>
+    <w:p>
+      <w:pPr>
+        <w:pStyle w:val="Heading4"/>
+        <w:rPr>
+          <w:noProof/>
+        </w:rPr>
+      </w:pPr>
+      <w:r>
+        <w:rPr>
+          <w:noProof/>
+        </w:rPr>
+        <w:t xml:space="preserve">Attributes can be linked to business rules    </w:t>
+      </w:r>
+    </w:p>
+    <w:p>
+      <w:pPr>
+        <w:rPr>
+          <w:noProof/>
+        </w:rPr>
+      </w:pPr>
+    </w:p>
     <w:p>
       <w:pPr>
         <w:rPr>
@@ -365,7 +2981,7 @@
                     <pic:cNvPicPr/>
                   </pic:nvPicPr>
                   <pic:blipFill>
-                    <a:blip r:embed="rId8">
+                    <a:blip r:embed="rId9">
                       <a:extLst>
                         <a:ext uri="{28A0092B-C50C-407E-A947-70E740481C1C}">
                           <a14:useLocalDpi xmlns:a14="http://schemas.microsoft.com/office/drawing/2010/main" val="0"/>
@@ -394,10 +3010,55 @@
     </w:p>
     <w:p>
       <w:pPr>
-        <w:rPr>
-          <w:noProof/>
-        </w:rPr>
-      </w:pPr>
+        <w:pStyle w:val="Heading3"/>
+        <w:rPr>
+          <w:noProof/>
+        </w:rPr>
+      </w:pPr>
+      <w:bookmarkStart w:id="20" w:name="_Toc16007462"/>
+      <w:r>
+        <w:rPr>
+          <w:noProof/>
+        </w:rPr>
+        <w:lastRenderedPageBreak/>
+        <w:t>Person</w:t>
+      </w:r>
+      <w:bookmarkEnd w:id="20"/>
+      <w:r>
+        <w:rPr>
+          <w:noProof/>
+        </w:rPr>
+        <w:t xml:space="preserve"> </w:t>
+      </w:r>
+    </w:p>
+    <w:p>
+      <w:pPr>
+        <w:pStyle w:val="Heading4"/>
+      </w:pPr>
+      <w:r>
+        <w:t xml:space="preserve">ID number, date of birth, name and personal contact details  </w:t>
+      </w:r>
+    </w:p>
+    <w:p>
+      <w:pPr>
+        <w:pStyle w:val="Heading4"/>
+      </w:pPr>
+      <w:r>
+        <w:t>Employee will inherit from person and contain employee related details</w:t>
+      </w:r>
+    </w:p>
+    <w:p>
+      <w:pPr>
+        <w:pStyle w:val="Heading4"/>
+        <w:numPr>
+          <w:ilvl w:val="0"/>
+          <w:numId w:val="0"/>
+        </w:numPr>
+        <w:ind w:left="864"/>
+      </w:pPr>
+      <w:r>
+        <w:t xml:space="preserve"> </w:t>
+      </w:r>
     </w:p>
     <w:p>
       <w:r>
@@ -420,7 +3081,7 @@
                     <pic:cNvPicPr/>
                   </pic:nvPicPr>
                   <pic:blipFill>
-                    <a:blip r:embed="rId9">
+                    <a:blip r:embed="rId10">
                       <a:extLst>
                         <a:ext uri="{28A0092B-C50C-407E-A947-70E740481C1C}">
                           <a14:useLocalDpi xmlns:a14="http://schemas.microsoft.com/office/drawing/2010/main" val="0"/>
@@ -447,6 +3108,7 @@
         </w:drawing>
       </w:r>
     </w:p>
+    <w:p/>
     <w:sectPr>
       <w:pgSz w:w="12240" w:h="15840"/>
       <w:pgMar w:top="1440" w:right="1440" w:bottom="1440" w:left="1440" w:header="720" w:footer="720" w:gutter="0"/>
@@ -1195,7 +3857,6 @@
     <w:next w:val="Normal"/>
     <w:link w:val="Heading3Char"/>
     <w:uiPriority w:val="9"/>
-    <w:semiHidden/>
     <w:unhideWhenUsed/>
     <w:qFormat/>
     <w:rsid w:val="00C21EF2"/>
@@ -1219,7 +3880,6 @@
     <w:next w:val="Normal"/>
     <w:link w:val="Heading4Char"/>
     <w:uiPriority w:val="9"/>
-    <w:semiHidden/>
     <w:unhideWhenUsed/>
     <w:qFormat/>
     <w:rsid w:val="00C21EF2"/>
@@ -1246,7 +3906,6 @@
     <w:next w:val="Normal"/>
     <w:link w:val="Heading5Char"/>
     <w:uiPriority w:val="9"/>
-    <w:semiHidden/>
     <w:unhideWhenUsed/>
     <w:qFormat/>
     <w:rsid w:val="00C21EF2"/>
@@ -1271,7 +3930,6 @@
     <w:next w:val="Normal"/>
     <w:link w:val="Heading6Char"/>
     <w:uiPriority w:val="9"/>
-    <w:semiHidden/>
     <w:unhideWhenUsed/>
     <w:qFormat/>
     <w:rsid w:val="00C21EF2"/>
@@ -1295,7 +3953,6 @@
     <w:next w:val="Normal"/>
     <w:link w:val="Heading7Char"/>
     <w:uiPriority w:val="9"/>
-    <w:semiHidden/>
     <w:unhideWhenUsed/>
     <w:qFormat/>
     <w:rsid w:val="00C21EF2"/>
@@ -1429,7 +4086,6 @@
     <w:basedOn w:val="DefaultParagraphFont"/>
     <w:link w:val="Heading3"/>
     <w:uiPriority w:val="9"/>
-    <w:semiHidden/>
     <w:rsid w:val="00C21EF2"/>
     <w:rPr>
       <w:rFonts w:asciiTheme="majorHAnsi" w:eastAsiaTheme="majorEastAsia" w:hAnsiTheme="majorHAnsi" w:cstheme="majorBidi"/>
@@ -1440,7 +4096,6 @@
     <w:basedOn w:val="DefaultParagraphFont"/>
     <w:link w:val="Heading4"/>
     <w:uiPriority w:val="9"/>
-    <w:semiHidden/>
     <w:rsid w:val="00C21EF2"/>
     <w:rPr>
       <w:rFonts w:asciiTheme="majorHAnsi" w:eastAsiaTheme="majorEastAsia" w:hAnsiTheme="majorHAnsi" w:cstheme="majorBidi"/>
@@ -1454,7 +4109,6 @@
     <w:basedOn w:val="DefaultParagraphFont"/>
     <w:link w:val="Heading5"/>
     <w:uiPriority w:val="9"/>
-    <w:semiHidden/>
     <w:rsid w:val="00C21EF2"/>
     <w:rPr>
       <w:rFonts w:asciiTheme="majorHAnsi" w:eastAsiaTheme="majorEastAsia" w:hAnsiTheme="majorHAnsi" w:cstheme="majorBidi"/>
@@ -1466,7 +4120,6 @@
     <w:basedOn w:val="DefaultParagraphFont"/>
     <w:link w:val="Heading6"/>
     <w:uiPriority w:val="9"/>
-    <w:semiHidden/>
     <w:rsid w:val="00C21EF2"/>
     <w:rPr>
       <w:rFonts w:asciiTheme="majorHAnsi" w:eastAsiaTheme="majorEastAsia" w:hAnsiTheme="majorHAnsi" w:cstheme="majorBidi"/>
@@ -1477,7 +4130,6 @@
     <w:basedOn w:val="DefaultParagraphFont"/>
     <w:link w:val="Heading7"/>
     <w:uiPriority w:val="9"/>
-    <w:semiHidden/>
     <w:rsid w:val="00C21EF2"/>
     <w:rPr>
       <w:rFonts w:asciiTheme="majorHAnsi" w:eastAsiaTheme="majorEastAsia" w:hAnsiTheme="majorHAnsi" w:cstheme="majorBidi"/>
@@ -1514,6 +4166,70 @@
       <w:sz w:val="21"/>
       <w:szCs w:val="21"/>
     </w:rPr>
+  </w:style>
+  <w:style w:type="paragraph" w:styleId="TOCHeading">
+    <w:name w:val="TOC Heading"/>
+    <w:basedOn w:val="Heading1"/>
+    <w:next w:val="Normal"/>
+    <w:uiPriority w:val="39"/>
+    <w:unhideWhenUsed/>
+    <w:qFormat/>
+    <w:rsid w:val="00F97BBB"/>
+    <w:pPr>
+      <w:numPr>
+        <w:numId w:val="0"/>
+      </w:numPr>
+      <w:outlineLvl w:val="9"/>
+    </w:pPr>
+  </w:style>
+  <w:style w:type="paragraph" w:styleId="TOC1">
+    <w:name w:val="toc 1"/>
+    <w:basedOn w:val="Normal"/>
+    <w:next w:val="Normal"/>
+    <w:autoRedefine/>
+    <w:uiPriority w:val="39"/>
+    <w:unhideWhenUsed/>
+    <w:rsid w:val="00F97BBB"/>
+    <w:pPr>
+      <w:spacing w:after="100"/>
+    </w:pPr>
+  </w:style>
+  <w:style w:type="paragraph" w:styleId="TOC2">
+    <w:name w:val="toc 2"/>
+    <w:basedOn w:val="Normal"/>
+    <w:next w:val="Normal"/>
+    <w:autoRedefine/>
+    <w:uiPriority w:val="39"/>
+    <w:unhideWhenUsed/>
+    <w:rsid w:val="00F97BBB"/>
+    <w:pPr>
+      <w:spacing w:after="100"/>
+      <w:ind w:left="240"/>
+    </w:pPr>
+  </w:style>
+  <w:style w:type="character" w:styleId="Hyperlink">
+    <w:name w:val="Hyperlink"/>
+    <w:basedOn w:val="DefaultParagraphFont"/>
+    <w:uiPriority w:val="99"/>
+    <w:unhideWhenUsed/>
+    <w:rsid w:val="00F97BBB"/>
+    <w:rPr>
+      <w:color w:val="0563C1" w:themeColor="hyperlink"/>
+      <w:u w:val="single"/>
+    </w:rPr>
+  </w:style>
+  <w:style w:type="paragraph" w:styleId="TOC3">
+    <w:name w:val="toc 3"/>
+    <w:basedOn w:val="Normal"/>
+    <w:next w:val="Normal"/>
+    <w:autoRedefine/>
+    <w:uiPriority w:val="39"/>
+    <w:unhideWhenUsed/>
+    <w:rsid w:val="0059787E"/>
+    <w:pPr>
+      <w:spacing w:after="100"/>
+      <w:ind w:left="480"/>
+    </w:pPr>
   </w:style>
 </w:styles>
 </file>
@@ -1777,4 +4493,16 @@
     </a:ext>
   </a:extLst>
 </a:theme>
+</file>
+
+<file path=customXml/item1.xml><?xml version="1.0" encoding="utf-8"?>
+<b:Sources xmlns:b="http://schemas.openxmlformats.org/officeDocument/2006/bibliography" xmlns="http://schemas.openxmlformats.org/officeDocument/2006/bibliography" SelectedStyle="\APASixthEditionOfficeOnline.xsl" StyleName="APA" Version="6"/>
+</file>
+
+<file path=customXml/itemProps1.xml><?xml version="1.0" encoding="utf-8"?>
+<ds:datastoreItem xmlns:ds="http://schemas.openxmlformats.org/officeDocument/2006/customXml" ds:itemID="{4FB71822-BC9F-405A-AB90-FD85EAFFB69F}">
+  <ds:schemaRefs>
+    <ds:schemaRef ds:uri="http://schemas.openxmlformats.org/officeDocument/2006/bibliography"/>
+  </ds:schemaRefs>
+</ds:datastoreItem>
 </file>